--- a/Rapport L043.docx
+++ b/Rapport L043.docx
@@ -4,30 +4,192 @@
   <w:body>
     <w:p>
       <w:pPr>
-        <w:rPr/>
-      </w:pPr>
-      <w:r>
-        <w:rPr>
-          <w:rtl w:val="0"/>
-        </w:rPr>
-        <w:tab/>
-        <w:tab/>
-        <w:tab/>
-        <w:tab/>
-        <w:tab/>
-      </w:r>
-    </w:p>
-    <w:p>
-      <w:pPr>
         <w:jc w:val="center"/>
         <w:rPr>
-          <w:sz w:val="120"/>
-          <w:szCs w:val="120"/>
+          <w:i w:val="1"/>
+          <w:sz w:val="72"/>
+          <w:szCs w:val="72"/>
+        </w:rPr>
+      </w:pPr>
+      <w:r>
+        <w:rPr>
+          <w:i w:val="1"/>
+          <w:sz w:val="72"/>
+          <w:szCs w:val="72"/>
+          <w:rtl w:val="0"/>
+        </w:rPr>
+        <w:t xml:space="preserve">LO43 </w:t>
+      </w:r>
+    </w:p>
+    <w:p>
+      <w:pPr>
+        <w:jc w:val="center"/>
+        <w:rPr>
+          <w:i w:val="1"/>
+        </w:rPr>
+      </w:pPr>
+      <w:r>
+        <w:pict>
+          <v:rect style="width:0.0pt;height:1.5pt" o:hr="t" o:hrstd="t" o:hralign="center" fillcolor="#A0A0A0" stroked="f"/>
+        </w:pict>
+      </w:r>
+      <w:r>
+        <w:rPr>
+          <w:rtl w:val="0"/>
+        </w:rPr>
+      </w:r>
+    </w:p>
+    <w:p>
+      <w:pPr>
+        <w:jc w:val="center"/>
+        <w:rPr>
+          <w:i w:val="1"/>
+        </w:rPr>
+      </w:pPr>
+      <w:r>
+        <w:rPr>
+          <w:rtl w:val="0"/>
+        </w:rPr>
+      </w:r>
+    </w:p>
+    <w:p>
+      <w:pPr>
+        <w:jc w:val="center"/>
+        <w:rPr>
+          <w:i w:val="1"/>
+        </w:rPr>
+      </w:pPr>
+      <w:r>
+        <w:rPr>
+          <w:rtl w:val="0"/>
+        </w:rPr>
+      </w:r>
+    </w:p>
+    <w:p>
+      <w:pPr>
+        <w:jc w:val="center"/>
+        <w:rPr>
+          <w:i w:val="1"/>
+        </w:rPr>
+      </w:pPr>
+      <w:r>
+        <w:rPr>
+          <w:rtl w:val="0"/>
+        </w:rPr>
+      </w:r>
+    </w:p>
+    <w:p>
+      <w:pPr>
+        <w:jc w:val="center"/>
+        <w:rPr>
+          <w:i w:val="1"/>
+        </w:rPr>
+      </w:pPr>
+      <w:r>
+        <w:rPr>
+          <w:rtl w:val="0"/>
+        </w:rPr>
+      </w:r>
+    </w:p>
+    <w:p>
+      <w:pPr>
+        <w:jc w:val="center"/>
+        <w:rPr>
+          <w:i w:val="1"/>
+        </w:rPr>
+      </w:pPr>
+      <w:r>
+        <w:rPr>
+          <w:rtl w:val="0"/>
+        </w:rPr>
+      </w:r>
+    </w:p>
+    <w:p>
+      <w:pPr>
+        <w:jc w:val="center"/>
+        <w:rPr>
+          <w:sz w:val="96"/>
+          <w:szCs w:val="96"/>
           <w:u w:val="single"/>
         </w:rPr>
       </w:pPr>
       <w:r>
         <w:rPr>
+          <w:sz w:val="104"/>
+          <w:szCs w:val="104"/>
+          <w:u w:val="single"/>
+          <w:rtl w:val="0"/>
+        </w:rPr>
+        <w:t xml:space="preserve">Rapport de projet :</w:t>
+      </w:r>
+      <w:r>
+        <w:rPr>
+          <w:sz w:val="96"/>
+          <w:szCs w:val="96"/>
+          <w:u w:val="single"/>
+          <w:rtl w:val="0"/>
+        </w:rPr>
+        <w:t xml:space="preserve"> </w:t>
+      </w:r>
+    </w:p>
+    <w:p>
+      <w:pPr>
+        <w:rPr>
+          <w:u w:val="single"/>
+        </w:rPr>
+      </w:pPr>
+      <w:r>
+        <w:rPr>
+          <w:u w:val="single"/>
+        </w:rPr>
+        <w:drawing>
+          <wp:inline distB="114300" distT="114300" distL="114300" distR="114300">
+            <wp:extent cx="5734050" cy="1866900"/>
+            <wp:effectExtent b="0" l="0" r="0" t="0"/>
+            <wp:docPr id="1" name="image2.png"/>
+            <a:graphic>
+              <a:graphicData uri="http://schemas.openxmlformats.org/drawingml/2006/picture">
+                <pic:pic>
+                  <pic:nvPicPr>
+                    <pic:cNvPr id="0" name="image2.png"/>
+                    <pic:cNvPicPr preferRelativeResize="0"/>
+                  </pic:nvPicPr>
+                  <pic:blipFill>
+                    <a:blip r:embed="rId6"/>
+                    <a:srcRect b="0" l="0" r="0" t="0"/>
+                    <a:stretch>
+                      <a:fillRect/>
+                    </a:stretch>
+                  </pic:blipFill>
+                  <pic:spPr>
+                    <a:xfrm>
+                      <a:off x="0" y="0"/>
+                      <a:ext cx="5734050" cy="1866900"/>
+                    </a:xfrm>
+                    <a:prstGeom prst="rect"/>
+                    <a:ln/>
+                  </pic:spPr>
+                </pic:pic>
+              </a:graphicData>
+            </a:graphic>
+          </wp:inline>
+        </w:drawing>
+      </w:r>
+      <w:r>
+        <w:rPr>
+          <w:rtl w:val="0"/>
+        </w:rPr>
+      </w:r>
+    </w:p>
+    <w:p>
+      <w:pPr>
+        <w:jc w:val="right"/>
+        <w:rPr>
+          <w:u w:val="single"/>
+        </w:rPr>
+      </w:pPr>
+      <w:r>
+        <w:rPr>
           <w:rtl w:val="0"/>
         </w:rPr>
       </w:r>
@@ -36,24 +198,50 @@
       <w:pPr>
         <w:jc w:val="center"/>
         <w:rPr>
-          <w:sz w:val="120"/>
-          <w:szCs w:val="120"/>
+          <w:i w:val="1"/>
+          <w:sz w:val="48"/>
+          <w:szCs w:val="48"/>
+        </w:rPr>
+      </w:pPr>
+      <w:r>
+        <w:rPr>
+          <w:i w:val="1"/>
+          <w:sz w:val="48"/>
+          <w:szCs w:val="48"/>
+          <w:rtl w:val="0"/>
+        </w:rPr>
+        <w:t xml:space="preserve">Version UTBM</w:t>
+      </w:r>
+    </w:p>
+    <w:p>
+      <w:pPr>
+        <w:jc w:val="right"/>
+        <w:rPr>
           <w:u w:val="single"/>
         </w:rPr>
       </w:pPr>
       <w:r>
         <w:rPr>
-          <w:sz w:val="120"/>
-          <w:szCs w:val="120"/>
+          <w:rtl w:val="0"/>
+        </w:rPr>
+      </w:r>
+    </w:p>
+    <w:p>
+      <w:pPr>
+        <w:jc w:val="left"/>
+        <w:rPr>
           <w:u w:val="single"/>
-          <w:rtl w:val="0"/>
-        </w:rPr>
-        <w:t xml:space="preserve">Rapport de projet LO43 : Seven Wonders</w:t>
-      </w:r>
-    </w:p>
-    <w:p>
-      <w:pPr>
-        <w:jc w:val="center"/>
+        </w:rPr>
+      </w:pPr>
+      <w:r>
+        <w:rPr>
+          <w:rtl w:val="0"/>
+        </w:rPr>
+      </w:r>
+    </w:p>
+    <w:p>
+      <w:pPr>
+        <w:jc w:val="left"/>
         <w:rPr>
           <w:u w:val="single"/>
         </w:rPr>
@@ -66,6 +254,7 @@
     </w:p>
     <w:p>
       <w:pPr>
+        <w:jc w:val="left"/>
         <w:rPr>
           <w:u w:val="single"/>
         </w:rPr>
@@ -78,6 +267,7 @@
     </w:p>
     <w:p>
       <w:pPr>
+        <w:jc w:val="left"/>
         <w:rPr>
           <w:u w:val="single"/>
         </w:rPr>
@@ -90,6 +280,7 @@
     </w:p>
     <w:p>
       <w:pPr>
+        <w:jc w:val="left"/>
         <w:rPr>
           <w:u w:val="single"/>
         </w:rPr>
@@ -102,6 +293,7 @@
     </w:p>
     <w:p>
       <w:pPr>
+        <w:jc w:val="left"/>
         <w:rPr>
           <w:u w:val="single"/>
         </w:rPr>
@@ -114,6 +306,7 @@
     </w:p>
     <w:p>
       <w:pPr>
+        <w:jc w:val="left"/>
         <w:rPr>
           <w:u w:val="single"/>
         </w:rPr>
@@ -126,6 +319,7 @@
     </w:p>
     <w:p>
       <w:pPr>
+        <w:jc w:val="left"/>
         <w:rPr>
           <w:u w:val="single"/>
         </w:rPr>
@@ -138,30 +332,57 @@
     </w:p>
     <w:p>
       <w:pPr>
+        <w:jc w:val="right"/>
         <w:rPr>
           <w:u w:val="single"/>
         </w:rPr>
       </w:pPr>
       <w:r>
         <w:rPr>
-          <w:rtl w:val="0"/>
-        </w:rPr>
-      </w:r>
-    </w:p>
-    <w:p>
-      <w:pPr>
-        <w:rPr>
           <w:u w:val="single"/>
         </w:rPr>
-      </w:pPr>
-      <w:r>
-        <w:rPr>
-          <w:rtl w:val="0"/>
-        </w:rPr>
-      </w:r>
-    </w:p>
-    <w:p>
-      <w:pPr>
+        <w:drawing>
+          <wp:inline distB="114300" distT="114300" distL="114300" distR="114300">
+            <wp:extent cx="2906965" cy="1195388"/>
+            <wp:effectExtent b="0" l="0" r="0" t="0"/>
+            <wp:docPr id="4" name="image3.png"/>
+            <a:graphic>
+              <a:graphicData uri="http://schemas.openxmlformats.org/drawingml/2006/picture">
+                <pic:pic>
+                  <pic:nvPicPr>
+                    <pic:cNvPr id="0" name="image3.png"/>
+                    <pic:cNvPicPr preferRelativeResize="0"/>
+                  </pic:nvPicPr>
+                  <pic:blipFill>
+                    <a:blip r:embed="rId7"/>
+                    <a:srcRect b="0" l="0" r="0" t="0"/>
+                    <a:stretch>
+                      <a:fillRect/>
+                    </a:stretch>
+                  </pic:blipFill>
+                  <pic:spPr>
+                    <a:xfrm>
+                      <a:off x="0" y="0"/>
+                      <a:ext cx="2906965" cy="1195388"/>
+                    </a:xfrm>
+                    <a:prstGeom prst="rect"/>
+                    <a:ln/>
+                  </pic:spPr>
+                </pic:pic>
+              </a:graphicData>
+            </a:graphic>
+          </wp:inline>
+        </w:drawing>
+      </w:r>
+      <w:r>
+        <w:rPr>
+          <w:rtl w:val="0"/>
+        </w:rPr>
+      </w:r>
+    </w:p>
+    <w:p>
+      <w:pPr>
+        <w:jc w:val="right"/>
         <w:rPr>
           <w:u w:val="single"/>
         </w:rPr>
@@ -271,59 +492,23 @@
     <w:p>
       <w:pPr>
         <w:rPr>
+          <w:sz w:val="36"/>
+          <w:szCs w:val="36"/>
+        </w:rPr>
+      </w:pPr>
+      <w:r>
+        <w:rPr>
+          <w:sz w:val="36"/>
+          <w:szCs w:val="36"/>
           <w:u w:val="single"/>
-        </w:rPr>
-      </w:pPr>
-      <w:r>
-        <w:rPr>
-          <w:rtl w:val="0"/>
-        </w:rPr>
-      </w:r>
-    </w:p>
-    <w:p>
-      <w:pPr>
-        <w:rPr>
-          <w:u w:val="single"/>
-        </w:rPr>
-      </w:pPr>
-      <w:r>
-        <w:rPr>
-          <w:rtl w:val="0"/>
-        </w:rPr>
-      </w:r>
-    </w:p>
-    <w:p>
-      <w:pPr>
-        <w:rPr>
-          <w:u w:val="single"/>
-        </w:rPr>
-      </w:pPr>
-      <w:r>
-        <w:rPr>
-          <w:rtl w:val="0"/>
-        </w:rPr>
-      </w:r>
-    </w:p>
-    <w:p>
-      <w:pPr>
-        <w:rPr>
-          <w:sz w:val="28"/>
-          <w:szCs w:val="28"/>
-        </w:rPr>
-      </w:pPr>
-      <w:r>
-        <w:rPr>
-          <w:sz w:val="28"/>
-          <w:szCs w:val="28"/>
-          <w:u w:val="single"/>
           <w:rtl w:val="0"/>
         </w:rPr>
         <w:t xml:space="preserve">Sommaire</w:t>
       </w:r>
       <w:r>
         <w:rPr>
-          <w:sz w:val="28"/>
-          <w:szCs w:val="28"/>
+          <w:sz w:val="36"/>
+          <w:szCs w:val="36"/>
           <w:rtl w:val="0"/>
         </w:rPr>
         <w:t xml:space="preserve"> :</w:t>
@@ -332,8 +517,8 @@
     <w:p>
       <w:pPr>
         <w:rPr>
-          <w:sz w:val="28"/>
-          <w:szCs w:val="28"/>
+          <w:sz w:val="36"/>
+          <w:szCs w:val="36"/>
         </w:rPr>
       </w:pPr>
       <w:r>
@@ -350,17 +535,31 @@
         </w:numPr>
         <w:ind w:left="720" w:hanging="360"/>
         <w:rPr>
-          <w:sz w:val="28"/>
-          <w:szCs w:val="28"/>
-        </w:rPr>
-      </w:pPr>
-      <w:r>
-        <w:rPr>
-          <w:sz w:val="28"/>
-          <w:szCs w:val="28"/>
-          <w:rtl w:val="0"/>
-        </w:rPr>
-        <w:t xml:space="preserve">Introduction</w:t>
+          <w:sz w:val="36"/>
+          <w:szCs w:val="36"/>
+        </w:rPr>
+      </w:pPr>
+      <w:r>
+        <w:rPr>
+          <w:sz w:val="36"/>
+          <w:szCs w:val="36"/>
+          <w:rtl w:val="0"/>
+        </w:rPr>
+        <w:t xml:space="preserve">Introduction…………………………………………….3</w:t>
+      </w:r>
+    </w:p>
+    <w:p>
+      <w:pPr>
+        <w:ind w:left="720" w:firstLine="0"/>
+        <w:rPr>
+          <w:sz w:val="36"/>
+          <w:szCs w:val="36"/>
+        </w:rPr>
+      </w:pPr>
+      <w:r>
+        <w:rPr>
+          <w:rtl w:val="0"/>
+        </w:rPr>
       </w:r>
     </w:p>
     <w:p>
@@ -371,17 +570,31 @@
         </w:numPr>
         <w:ind w:left="720" w:hanging="360"/>
         <w:rPr>
-          <w:sz w:val="28"/>
-          <w:szCs w:val="28"/>
-        </w:rPr>
-      </w:pPr>
-      <w:r>
-        <w:rPr>
-          <w:sz w:val="28"/>
-          <w:szCs w:val="28"/>
-          <w:rtl w:val="0"/>
-        </w:rPr>
-        <w:t xml:space="preserve">Cahier des charges</w:t>
+          <w:sz w:val="36"/>
+          <w:szCs w:val="36"/>
+        </w:rPr>
+      </w:pPr>
+      <w:r>
+        <w:rPr>
+          <w:sz w:val="36"/>
+          <w:szCs w:val="36"/>
+          <w:rtl w:val="0"/>
+        </w:rPr>
+        <w:t xml:space="preserve">Cahier des charges…………………………………...4</w:t>
+      </w:r>
+    </w:p>
+    <w:p>
+      <w:pPr>
+        <w:ind w:left="720" w:firstLine="0"/>
+        <w:rPr>
+          <w:sz w:val="36"/>
+          <w:szCs w:val="36"/>
+        </w:rPr>
+      </w:pPr>
+      <w:r>
+        <w:rPr>
+          <w:rtl w:val="0"/>
+        </w:rPr>
       </w:r>
     </w:p>
     <w:p>
@@ -392,17 +605,31 @@
         </w:numPr>
         <w:ind w:left="720" w:hanging="360"/>
         <w:rPr>
-          <w:sz w:val="28"/>
-          <w:szCs w:val="28"/>
-        </w:rPr>
-      </w:pPr>
-      <w:r>
-        <w:rPr>
-          <w:sz w:val="28"/>
-          <w:szCs w:val="28"/>
-          <w:rtl w:val="0"/>
-        </w:rPr>
-        <w:t xml:space="preserve">Choix de conception</w:t>
+          <w:sz w:val="36"/>
+          <w:szCs w:val="36"/>
+        </w:rPr>
+      </w:pPr>
+      <w:r>
+        <w:rPr>
+          <w:sz w:val="36"/>
+          <w:szCs w:val="36"/>
+          <w:rtl w:val="0"/>
+        </w:rPr>
+        <w:t xml:space="preserve">Choix de conception…………………….……………9</w:t>
+      </w:r>
+    </w:p>
+    <w:p>
+      <w:pPr>
+        <w:ind w:left="720" w:firstLine="0"/>
+        <w:rPr>
+          <w:sz w:val="36"/>
+          <w:szCs w:val="36"/>
+        </w:rPr>
+      </w:pPr>
+      <w:r>
+        <w:rPr>
+          <w:rtl w:val="0"/>
+        </w:rPr>
       </w:r>
     </w:p>
     <w:p>
@@ -413,25 +640,25 @@
         </w:numPr>
         <w:ind w:left="720" w:hanging="360"/>
         <w:rPr>
-          <w:sz w:val="28"/>
-          <w:szCs w:val="28"/>
-        </w:rPr>
-      </w:pPr>
-      <w:r>
-        <w:rPr>
-          <w:sz w:val="28"/>
-          <w:szCs w:val="28"/>
-          <w:rtl w:val="0"/>
-        </w:rPr>
-        <w:t xml:space="preserve">Conclusion</w:t>
+          <w:sz w:val="36"/>
+          <w:szCs w:val="36"/>
+        </w:rPr>
+      </w:pPr>
+      <w:r>
+        <w:rPr>
+          <w:sz w:val="36"/>
+          <w:szCs w:val="36"/>
+          <w:rtl w:val="0"/>
+        </w:rPr>
+        <w:t xml:space="preserve">Conclusion……………………………………………12</w:t>
       </w:r>
     </w:p>
     <w:p>
       <w:pPr>
         <w:ind w:left="0" w:firstLine="0"/>
         <w:rPr>
-          <w:sz w:val="28"/>
-          <w:szCs w:val="28"/>
+          <w:sz w:val="36"/>
+          <w:szCs w:val="36"/>
         </w:rPr>
       </w:pPr>
       <w:r>
@@ -465,18 +692,50 @@
         </w:numPr>
         <w:ind w:left="720" w:hanging="360"/>
         <w:rPr>
+          <w:sz w:val="48"/>
+          <w:szCs w:val="48"/>
+        </w:rPr>
+      </w:pPr>
+      <w:r>
+        <w:rPr>
+          <w:sz w:val="48"/>
+          <w:szCs w:val="48"/>
+          <w:rtl w:val="0"/>
+        </w:rPr>
+        <w:t xml:space="preserve">Introduction</w:t>
+      </w:r>
+    </w:p>
+    <w:p>
+      <w:pPr>
+        <w:ind w:left="0" w:firstLine="0"/>
+        <w:jc w:val="both"/>
+        <w:rPr>
           <w:sz w:val="28"/>
           <w:szCs w:val="28"/>
-          <w:u w:val="none"/>
-        </w:rPr>
-      </w:pPr>
-      <w:r>
+        </w:rPr>
+      </w:pPr>
+      <w:r>
+        <w:rPr>
+          <w:rtl w:val="0"/>
+        </w:rPr>
+      </w:r>
+    </w:p>
+    <w:p>
+      <w:pPr>
+        <w:ind w:left="0" w:firstLine="0"/>
+        <w:jc w:val="both"/>
         <w:rPr>
           <w:sz w:val="28"/>
           <w:szCs w:val="28"/>
-          <w:rtl w:val="0"/>
-        </w:rPr>
-        <w:t xml:space="preserve">Introduction</w:t>
+        </w:rPr>
+      </w:pPr>
+      <w:r>
+        <w:rPr>
+          <w:sz w:val="28"/>
+          <w:szCs w:val="28"/>
+          <w:rtl w:val="0"/>
+        </w:rPr>
+        <w:t xml:space="preserve">Dans le cadre de l’Unité de Valeur LO43, il nous est demandé de réaliser un projet en Java afin de mettre en application les notions de programmation orientée objet acquises durant le semestre. Le projet consiste en l’implémentation d’une version adaptée à l’UTBM du jeu de plateau 7 Wonders.</w:t>
       </w:r>
     </w:p>
     <w:p>
@@ -490,46 +749,11 @@
       </w:pPr>
       <w:r>
         <w:rPr>
-          <w:rtl w:val="0"/>
-        </w:rPr>
-      </w:r>
-    </w:p>
-    <w:p>
-      <w:pPr>
-        <w:ind w:left="0" w:firstLine="0"/>
-        <w:jc w:val="both"/>
-        <w:rPr>
-          <w:sz w:val="35"/>
-          <w:szCs w:val="35"/>
-        </w:rPr>
-      </w:pPr>
-      <w:r>
-        <w:rPr>
-          <w:sz w:val="35"/>
-          <w:szCs w:val="35"/>
-          <w:rtl w:val="0"/>
-        </w:rPr>
-        <w:t xml:space="preserve">Dans le cadre de l’Unité de Valeur LO43, il nous est demandé de réaliser un projet en Java afin de mettre en application les notions de programmation orientée objet acquises durant le semestre. Le projet consiste en l’implémentation d’une version adaptée à l’UTBM du jeu de plateau 7 Wonders.</w:t>
-      </w:r>
-    </w:p>
-    <w:p>
-      <w:pPr>
-        <w:ind w:left="0" w:firstLine="0"/>
-        <w:jc w:val="both"/>
-        <w:rPr/>
-      </w:pPr>
-      <w:r>
-        <w:rPr>
-          <w:sz w:val="35"/>
-          <w:szCs w:val="35"/>
+          <w:sz w:val="28"/>
+          <w:szCs w:val="28"/>
           <w:rtl w:val="0"/>
         </w:rPr>
         <w:t xml:space="preserve">Ce rapport présentera d’abord le cahier des charges qui nous était donné puis nous expliquerons l’adaptation du jeu au monde UTBM et enfin nous détaillerons nos choix de conception du projet.</w:t>
-      </w:r>
-      <w:r>
-        <w:rPr>
-          <w:rtl w:val="0"/>
-        </w:rPr>
       </w:r>
     </w:p>
     <w:p>
@@ -563,11 +787,14 @@
         </w:numPr>
         <w:ind w:left="720" w:hanging="360"/>
         <w:rPr>
-          <w:u w:val="none"/>
-        </w:rPr>
-      </w:pPr>
-      <w:r>
-        <w:rPr>
+          <w:sz w:val="48"/>
+          <w:szCs w:val="48"/>
+        </w:rPr>
+      </w:pPr>
+      <w:r>
+        <w:rPr>
+          <w:sz w:val="48"/>
+          <w:szCs w:val="48"/>
           <w:rtl w:val="0"/>
         </w:rPr>
         <w:t xml:space="preserve">Cahier des charges</w:t>
@@ -575,7 +802,10 @@
     </w:p>
     <w:p>
       <w:pPr>
-        <w:rPr/>
+        <w:rPr>
+          <w:sz w:val="36"/>
+          <w:szCs w:val="36"/>
+        </w:rPr>
       </w:pPr>
       <w:r>
         <w:rPr>
@@ -586,23 +816,40 @@
     <w:p>
       <w:pPr>
         <w:jc w:val="both"/>
-        <w:rPr/>
-      </w:pPr>
-      <w:r>
-        <w:rPr>
+        <w:rPr>
+          <w:sz w:val="28"/>
+          <w:szCs w:val="28"/>
+        </w:rPr>
+      </w:pPr>
+      <w:r>
+        <w:rPr>
+          <w:sz w:val="36"/>
+          <w:szCs w:val="36"/>
           <w:rtl w:val="0"/>
         </w:rPr>
         <w:tab/>
+      </w:r>
+      <w:r>
+        <w:rPr>
+          <w:sz w:val="28"/>
+          <w:szCs w:val="28"/>
+          <w:rtl w:val="0"/>
+        </w:rPr>
         <w:t xml:space="preserve">Le programme a pour objectif de permettre le lancement d’une partie à 2 ou plusieurs joueurs. Le logiciel est un 7 wonders adapté au monde de l’UTBM.</w:t>
       </w:r>
     </w:p>
     <w:p>
       <w:pPr>
         <w:jc w:val="both"/>
-        <w:rPr/>
-      </w:pPr>
-      <w:r>
-        <w:rPr>
+        <w:rPr>
+          <w:sz w:val="28"/>
+          <w:szCs w:val="28"/>
+        </w:rPr>
+      </w:pPr>
+      <w:r>
+        <w:rPr>
+          <w:sz w:val="28"/>
+          <w:szCs w:val="28"/>
           <w:rtl w:val="0"/>
         </w:rPr>
         <w:t xml:space="preserve">Le jeu de base (sans les extensions) contient:</w:t>
@@ -618,11 +865,14 @@
         <w:ind w:left="720" w:hanging="360"/>
         <w:jc w:val="both"/>
         <w:rPr>
-          <w:u w:val="none"/>
-        </w:rPr>
-      </w:pPr>
-      <w:r>
-        <w:rPr>
+          <w:sz w:val="28"/>
+          <w:szCs w:val="28"/>
+        </w:rPr>
+      </w:pPr>
+      <w:r>
+        <w:rPr>
+          <w:sz w:val="28"/>
+          <w:szCs w:val="28"/>
           <w:rtl w:val="0"/>
         </w:rPr>
         <w:t xml:space="preserve">7 plateaux Merveille</w:t>
@@ -638,11 +888,14 @@
         <w:ind w:left="720" w:hanging="360"/>
         <w:jc w:val="both"/>
         <w:rPr>
-          <w:u w:val="none"/>
-        </w:rPr>
-      </w:pPr>
-      <w:r>
-        <w:rPr>
+          <w:sz w:val="28"/>
+          <w:szCs w:val="28"/>
+        </w:rPr>
+      </w:pPr>
+      <w:r>
+        <w:rPr>
+          <w:sz w:val="28"/>
+          <w:szCs w:val="28"/>
           <w:rtl w:val="0"/>
         </w:rPr>
         <w:t xml:space="preserve">7 cartes merveilles</w:t>
@@ -658,11 +911,14 @@
         <w:ind w:left="720" w:hanging="360"/>
         <w:jc w:val="both"/>
         <w:rPr>
-          <w:u w:val="none"/>
-        </w:rPr>
-      </w:pPr>
-      <w:r>
-        <w:rPr>
+          <w:sz w:val="28"/>
+          <w:szCs w:val="28"/>
+        </w:rPr>
+      </w:pPr>
+      <w:r>
+        <w:rPr>
+          <w:sz w:val="28"/>
+          <w:szCs w:val="28"/>
           <w:rtl w:val="0"/>
         </w:rPr>
         <w:t xml:space="preserve">49 cartes âge 1</w:t>
@@ -678,11 +934,14 @@
         <w:ind w:left="720" w:hanging="360"/>
         <w:jc w:val="both"/>
         <w:rPr>
-          <w:u w:val="none"/>
-        </w:rPr>
-      </w:pPr>
-      <w:r>
-        <w:rPr>
+          <w:sz w:val="28"/>
+          <w:szCs w:val="28"/>
+        </w:rPr>
+      </w:pPr>
+      <w:r>
+        <w:rPr>
+          <w:sz w:val="28"/>
+          <w:szCs w:val="28"/>
           <w:rtl w:val="0"/>
         </w:rPr>
         <w:t xml:space="preserve">49 cartes âge 2</w:t>
@@ -698,11 +957,14 @@
         <w:ind w:left="720" w:hanging="360"/>
         <w:jc w:val="both"/>
         <w:rPr>
-          <w:u w:val="none"/>
-        </w:rPr>
-      </w:pPr>
-      <w:r>
-        <w:rPr>
+          <w:sz w:val="28"/>
+          <w:szCs w:val="28"/>
+        </w:rPr>
+      </w:pPr>
+      <w:r>
+        <w:rPr>
+          <w:sz w:val="28"/>
+          <w:szCs w:val="28"/>
           <w:rtl w:val="0"/>
         </w:rPr>
         <w:t xml:space="preserve">50 cartes âge 3</w:t>
@@ -718,11 +980,14 @@
         <w:ind w:left="720" w:hanging="360"/>
         <w:jc w:val="both"/>
         <w:rPr>
-          <w:u w:val="none"/>
-        </w:rPr>
-      </w:pPr>
-      <w:r>
-        <w:rPr>
+          <w:sz w:val="28"/>
+          <w:szCs w:val="28"/>
+        </w:rPr>
+      </w:pPr>
+      <w:r>
+        <w:rPr>
+          <w:sz w:val="28"/>
+          <w:szCs w:val="28"/>
           <w:rtl w:val="0"/>
         </w:rPr>
         <w:t xml:space="preserve">42 jetons conflits</w:t>
@@ -738,11 +1003,14 @@
         <w:ind w:left="720" w:hanging="360"/>
         <w:jc w:val="both"/>
         <w:rPr>
-          <w:u w:val="none"/>
-        </w:rPr>
-      </w:pPr>
-      <w:r>
-        <w:rPr>
+          <w:sz w:val="28"/>
+          <w:szCs w:val="28"/>
+        </w:rPr>
+      </w:pPr>
+      <w:r>
+        <w:rPr>
+          <w:sz w:val="28"/>
+          <w:szCs w:val="28"/>
           <w:rtl w:val="0"/>
         </w:rPr>
         <w:t xml:space="preserve">20 pièces de monnaie valeurs 3 pts</w:t>
@@ -758,11 +1026,14 @@
         <w:ind w:left="720" w:hanging="360"/>
         <w:jc w:val="both"/>
         <w:rPr>
-          <w:u w:val="none"/>
-        </w:rPr>
-      </w:pPr>
-      <w:r>
-        <w:rPr>
+          <w:sz w:val="28"/>
+          <w:szCs w:val="28"/>
+        </w:rPr>
+      </w:pPr>
+      <w:r>
+        <w:rPr>
+          <w:sz w:val="28"/>
+          <w:szCs w:val="28"/>
           <w:rtl w:val="0"/>
         </w:rPr>
         <w:t xml:space="preserve">30 pièces de monnaie valeurs 1 pts</w:t>
@@ -782,10 +1053,15 @@
     <w:p>
       <w:pPr>
         <w:jc w:val="both"/>
-        <w:rPr/>
-      </w:pPr>
-      <w:r>
-        <w:rPr>
+        <w:rPr>
+          <w:sz w:val="28"/>
+          <w:szCs w:val="28"/>
+        </w:rPr>
+      </w:pPr>
+      <w:r>
+        <w:rPr>
+          <w:sz w:val="28"/>
+          <w:szCs w:val="28"/>
           <w:rtl w:val="0"/>
         </w:rPr>
         <w:t xml:space="preserve">Pour cela, il a été nécessaire d’effectuer de nombreuses modifications au niveau des cartes, ressources et merveilles du jeu :</w:t>
@@ -4379,9 +4655,10 @@
         <w:jc w:val="both"/>
         <w:rPr/>
         <w:sectPr>
-          <w:headerReference r:id="rId6" w:type="default"/>
-          <w:headerReference r:id="rId7" w:type="first"/>
-          <w:footerReference r:id="rId8" w:type="first"/>
+          <w:headerReference r:id="rId8" w:type="default"/>
+          <w:headerReference r:id="rId9" w:type="first"/>
+          <w:footerReference r:id="rId10" w:type="default"/>
+          <w:footerReference r:id="rId11" w:type="first"/>
           <w:pgSz w:h="16834" w:w="11909"/>
           <w:pgMar w:bottom="1440" w:top="1440" w:left="1440" w:right="1440" w:header="720" w:footer="720"/>
           <w:pgNumType w:start="1"/>
@@ -4394,7 +4671,7 @@
           <wp:inline distB="114300" distT="114300" distL="114300" distR="114300">
             <wp:extent cx="3262313" cy="7480820"/>
             <wp:effectExtent b="0" l="0" r="0" t="0"/>
-            <wp:docPr id="1" name="image1.png"/>
+            <wp:docPr id="3" name="image1.png"/>
             <a:graphic>
               <a:graphicData uri="http://schemas.openxmlformats.org/drawingml/2006/picture">
                 <pic:pic>
@@ -4403,7 +4680,7 @@
                     <pic:cNvPicPr preferRelativeResize="0"/>
                   </pic:nvPicPr>
                   <pic:blipFill>
-                    <a:blip r:embed="rId9"/>
+                    <a:blip r:embed="rId12"/>
                     <a:srcRect b="0" l="0" r="0" t="0"/>
                     <a:stretch>
                       <a:fillRect/>
@@ -4438,11 +4715,14 @@
         <w:ind w:left="720" w:hanging="360"/>
         <w:jc w:val="both"/>
         <w:rPr>
-          <w:u w:val="none"/>
-        </w:rPr>
-      </w:pPr>
-      <w:r>
-        <w:rPr>
+          <w:sz w:val="48"/>
+          <w:szCs w:val="48"/>
+        </w:rPr>
+      </w:pPr>
+      <w:r>
+        <w:rPr>
+          <w:sz w:val="48"/>
+          <w:szCs w:val="48"/>
           <w:rtl w:val="0"/>
         </w:rPr>
         <w:t xml:space="preserve">Choix de conception</w:t>
@@ -4466,6 +4746,246 @@
         <w:jc w:val="both"/>
         <w:rPr/>
       </w:pPr>
+      <w:r>
+        <w:rPr>
+          <w:rtl w:val="0"/>
+        </w:rPr>
+        <w:t xml:space="preserve">Afin de structurer notre projet, nous avons décidé d’utiliser le pattern MVC :</w:t>
+      </w:r>
+    </w:p>
+    <w:p>
+      <w:pPr>
+        <w:ind w:left="0" w:firstLine="0"/>
+        <w:jc w:val="both"/>
+        <w:rPr/>
+      </w:pPr>
+      <w:r>
+        <w:rPr/>
+        <w:drawing>
+          <wp:inline distB="114300" distT="114300" distL="114300" distR="114300">
+            <wp:extent cx="5734050" cy="4699000"/>
+            <wp:effectExtent b="0" l="0" r="0" t="0"/>
+            <wp:docPr id="2" name="image4.png"/>
+            <a:graphic>
+              <a:graphicData uri="http://schemas.openxmlformats.org/drawingml/2006/picture">
+                <pic:pic>
+                  <pic:nvPicPr>
+                    <pic:cNvPr id="0" name="image4.png"/>
+                    <pic:cNvPicPr preferRelativeResize="0"/>
+                  </pic:nvPicPr>
+                  <pic:blipFill>
+                    <a:blip r:embed="rId13"/>
+                    <a:srcRect b="0" l="0" r="0" t="0"/>
+                    <a:stretch>
+                      <a:fillRect/>
+                    </a:stretch>
+                  </pic:blipFill>
+                  <pic:spPr>
+                    <a:xfrm>
+                      <a:off x="0" y="0"/>
+                      <a:ext cx="5734050" cy="4699000"/>
+                    </a:xfrm>
+                    <a:prstGeom prst="rect"/>
+                    <a:ln/>
+                  </pic:spPr>
+                </pic:pic>
+              </a:graphicData>
+            </a:graphic>
+          </wp:inline>
+        </w:drawing>
+      </w:r>
+      <w:r>
+        <w:rPr>
+          <w:rtl w:val="0"/>
+        </w:rPr>
+      </w:r>
+    </w:p>
+    <w:p>
+      <w:pPr>
+        <w:ind w:left="0" w:firstLine="0"/>
+        <w:jc w:val="both"/>
+        <w:rPr/>
+      </w:pPr>
+      <w:r>
+        <w:rPr>
+          <w:rtl w:val="0"/>
+        </w:rPr>
+        <w:t xml:space="preserve">Pour modéliser les cartes à jouer, nous avons décidé de faire une classe par type de bâtiment pour les guildes, bâtiments militaires, bâtiments civils et commerciaux.</w:t>
+      </w:r>
+    </w:p>
+    <w:p>
+      <w:pPr>
+        <w:ind w:left="0" w:firstLine="0"/>
+        <w:jc w:val="both"/>
+        <w:rPr/>
+      </w:pPr>
+      <w:r>
+        <w:rPr>
+          <w:rtl w:val="0"/>
+        </w:rPr>
+        <w:t xml:space="preserve">Ces classes héritent d’une classe générale “carte”.</w:t>
+      </w:r>
+    </w:p>
+    <w:p>
+      <w:pPr>
+        <w:ind w:left="0" w:firstLine="0"/>
+        <w:jc w:val="both"/>
+        <w:rPr/>
+      </w:pPr>
+      <w:r>
+        <w:rPr>
+          <w:rtl w:val="0"/>
+        </w:rPr>
+      </w:r>
+    </w:p>
+    <w:p>
+      <w:pPr>
+        <w:ind w:left="0" w:firstLine="0"/>
+        <w:jc w:val="both"/>
+        <w:rPr/>
+      </w:pPr>
+      <w:r>
+        <w:rPr>
+          <w:rtl w:val="0"/>
+        </w:rPr>
+        <w:t xml:space="preserve">diagramme classe</w:t>
+      </w:r>
+    </w:p>
+    <w:p>
+      <w:pPr>
+        <w:ind w:left="0" w:firstLine="0"/>
+        <w:jc w:val="both"/>
+        <w:rPr/>
+      </w:pPr>
+      <w:r>
+        <w:rPr>
+          <w:rtl w:val="0"/>
+        </w:rPr>
+      </w:r>
+    </w:p>
+    <w:p>
+      <w:pPr>
+        <w:ind w:left="0" w:firstLine="0"/>
+        <w:jc w:val="both"/>
+        <w:rPr/>
+      </w:pPr>
+      <w:r>
+        <w:rPr>
+          <w:rtl w:val="0"/>
+        </w:rPr>
+        <w:t xml:space="preserve">diagramme séquence</w:t>
+      </w:r>
+    </w:p>
+    <w:p>
+      <w:pPr>
+        <w:ind w:left="0" w:firstLine="0"/>
+        <w:jc w:val="both"/>
+        <w:rPr/>
+      </w:pPr>
+      <w:r>
+        <w:rPr>
+          <w:rtl w:val="0"/>
+        </w:rPr>
+      </w:r>
+    </w:p>
+    <w:p>
+      <w:pPr>
+        <w:ind w:left="0" w:firstLine="0"/>
+        <w:jc w:val="both"/>
+        <w:rPr/>
+      </w:pPr>
+      <w:r>
+        <w:rPr>
+          <w:rtl w:val="0"/>
+        </w:rPr>
+        <w:t xml:space="preserve">diagramme utilisation</w:t>
+      </w:r>
+    </w:p>
+    <w:p>
+      <w:pPr>
+        <w:ind w:left="0" w:firstLine="0"/>
+        <w:jc w:val="both"/>
+        <w:rPr/>
+      </w:pPr>
+      <w:r>
+        <w:br w:type="page"/>
+      </w:r>
+      <w:r>
+        <w:rPr>
+          <w:rtl w:val="0"/>
+        </w:rPr>
+      </w:r>
+    </w:p>
+    <w:p>
+      <w:pPr>
+        <w:ind w:left="0" w:firstLine="0"/>
+        <w:jc w:val="both"/>
+        <w:rPr/>
+      </w:pPr>
+      <w:r>
+        <w:rPr>
+          <w:rtl w:val="0"/>
+        </w:rPr>
+      </w:r>
+    </w:p>
+    <w:p>
+      <w:pPr>
+        <w:ind w:left="0" w:firstLine="0"/>
+        <w:jc w:val="both"/>
+        <w:rPr/>
+      </w:pPr>
+      <w:r>
+        <w:rPr>
+          <w:rtl w:val="0"/>
+        </w:rPr>
+      </w:r>
+    </w:p>
+    <w:p>
+      <w:pPr>
+        <w:numPr>
+          <w:ilvl w:val="0"/>
+          <w:numId w:val="1"/>
+        </w:numPr>
+        <w:ind w:left="720" w:hanging="360"/>
+        <w:jc w:val="both"/>
+        <w:rPr>
+          <w:sz w:val="48"/>
+          <w:szCs w:val="48"/>
+        </w:rPr>
+      </w:pPr>
+      <w:r>
+        <w:rPr>
+          <w:sz w:val="48"/>
+          <w:szCs w:val="48"/>
+          <w:rtl w:val="0"/>
+        </w:rPr>
+        <w:t xml:space="preserve">Conclusion</w:t>
+      </w:r>
+    </w:p>
+    <w:p>
+      <w:pPr>
+        <w:ind w:left="0" w:firstLine="0"/>
+        <w:jc w:val="both"/>
+        <w:rPr/>
+      </w:pPr>
+      <w:r>
+        <w:rPr>
+          <w:rtl w:val="0"/>
+        </w:rPr>
+      </w:r>
+    </w:p>
+    <w:p>
+      <w:pPr>
+        <w:ind w:left="0" w:firstLine="0"/>
+        <w:jc w:val="both"/>
+        <w:rPr/>
+      </w:pPr>
+      <w:r>
+        <w:rPr>
+          <w:rtl w:val="0"/>
+        </w:rPr>
+        <w:t xml:space="preserve">conclu</w:t>
+      </w:r>
       <w:r>
         <w:rPr>
           <w:rtl w:val="0"/>
@@ -4497,12 +5017,105 @@
 </w:ftr>
 </file>
 
+<file path=word/footer2.xml><?xml version="1.0" encoding="utf-8"?>
+<w:ftr xmlns:mc="http://schemas.openxmlformats.org/markup-compatibility/2006" xmlns:o="urn:schemas-microsoft-com:office:office" xmlns:r="http://schemas.openxmlformats.org/officeDocument/2006/relationships" xmlns:m="http://schemas.openxmlformats.org/officeDocument/2006/math" xmlns:v="urn:schemas-microsoft-com:vml" xmlns:wp="http://schemas.openxmlformats.org/drawingml/2006/wordprocessingDrawing" xmlns:w10="urn:schemas-microsoft-com:office:word" xmlns:w="http://schemas.openxmlformats.org/wordprocessingml/2006/main" xmlns:wne="http://schemas.microsoft.com/office/word/2006/wordml" xmlns:sl="http://schemas.openxmlformats.org/schemaLibrary/2006/main" xmlns:a="http://schemas.openxmlformats.org/drawingml/2006/main" xmlns:pic="http://schemas.openxmlformats.org/drawingml/2006/picture" xmlns:c="http://schemas.openxmlformats.org/drawingml/2006/chart" xmlns:lc="http://schemas.openxmlformats.org/drawingml/2006/lockedCanvas" xmlns:dgm="http://schemas.openxmlformats.org/drawingml/2006/diagram" xmlns:wps="http://schemas.microsoft.com/office/word/2010/wordprocessingShape" xmlns:wpg="http://schemas.microsoft.com/office/word/2010/wordprocessingGroup" xmlns:w14="http://schemas.microsoft.com/office/word/2010/wordml" xmlns:w15="http://schemas.microsoft.com/office/word/2012/wordml">
+  <w:p>
+    <w:pPr>
+      <w:ind w:left="0" w:firstLine="0"/>
+      <w:jc w:val="left"/>
+      <w:rPr/>
+    </w:pPr>
+    <w:r>
+      <w:pict>
+        <v:rect style="width:0.0pt;height:1.5pt" o:hr="t" o:hrstd="t" o:hralign="center" fillcolor="#A0A0A0" stroked="f"/>
+      </w:pict>
+    </w:r>
+    <w:r>
+      <w:rPr>
+        <w:rtl w:val="0"/>
+      </w:rPr>
+    </w:r>
+  </w:p>
+  <w:p>
+    <w:pPr>
+      <w:ind w:left="0" w:firstLine="0"/>
+      <w:jc w:val="left"/>
+      <w:rPr/>
+    </w:pPr>
+    <w:r>
+      <w:rPr>
+        <w:rtl w:val="0"/>
+      </w:rPr>
+    </w:r>
+  </w:p>
+  <w:p>
+    <w:pPr>
+      <w:ind w:left="0" w:firstLine="720"/>
+      <w:jc w:val="right"/>
+      <w:rPr/>
+    </w:pPr>
+    <w:r>
+      <w:rPr>
+        <w:rtl w:val="0"/>
+      </w:rPr>
+      <w:t xml:space="preserve">page </w:t>
+    </w:r>
+    <w:r>
+      <w:rPr/>
+      <w:fldChar w:fldCharType="begin"/>
+      <w:instrText xml:space="preserve">PAGE</w:instrText>
+      <w:fldChar w:fldCharType="separate"/>
+      <w:fldChar w:fldCharType="end"/>
+    </w:r>
+    <w:r>
+      <w:rPr>
+        <w:rtl w:val="0"/>
+      </w:rPr>
+    </w:r>
+  </w:p>
+</w:ftr>
+</file>
+
 <file path=word/header1.xml><?xml version="1.0" encoding="utf-8"?>
 <w:hdr xmlns:mc="http://schemas.openxmlformats.org/markup-compatibility/2006" xmlns:o="urn:schemas-microsoft-com:office:office" xmlns:r="http://schemas.openxmlformats.org/officeDocument/2006/relationships" xmlns:m="http://schemas.openxmlformats.org/officeDocument/2006/math" xmlns:v="urn:schemas-microsoft-com:vml" xmlns:wp="http://schemas.openxmlformats.org/drawingml/2006/wordprocessingDrawing" xmlns:w10="urn:schemas-microsoft-com:office:word" xmlns:w="http://schemas.openxmlformats.org/wordprocessingml/2006/main" xmlns:wne="http://schemas.microsoft.com/office/word/2006/wordml" xmlns:sl="http://schemas.openxmlformats.org/schemaLibrary/2006/main" xmlns:a="http://schemas.openxmlformats.org/drawingml/2006/main" xmlns:pic="http://schemas.openxmlformats.org/drawingml/2006/picture" xmlns:c="http://schemas.openxmlformats.org/drawingml/2006/chart" xmlns:lc="http://schemas.openxmlformats.org/drawingml/2006/lockedCanvas" xmlns:dgm="http://schemas.openxmlformats.org/drawingml/2006/diagram" xmlns:wps="http://schemas.microsoft.com/office/word/2010/wordprocessingShape" xmlns:wpg="http://schemas.microsoft.com/office/word/2010/wordprocessingGroup" xmlns:w14="http://schemas.microsoft.com/office/word/2010/wordml" xmlns:w15="http://schemas.microsoft.com/office/word/2012/wordml">
   <w:p>
     <w:pPr>
+      <w:jc w:val="right"/>
+      <w:rPr>
+        <w:sz w:val="24"/>
+        <w:szCs w:val="24"/>
+      </w:rPr>
+    </w:pPr>
+    <w:r>
+      <w:rPr>
+        <w:sz w:val="24"/>
+        <w:szCs w:val="24"/>
+        <w:rtl w:val="0"/>
+      </w:rPr>
+      <w:t xml:space="preserve">LO43 UTBM</w:t>
+    </w:r>
+  </w:p>
+  <w:p>
+    <w:pPr>
+      <w:jc w:val="right"/>
       <w:rPr/>
     </w:pPr>
+    <w:r>
+      <w:rPr>
+        <w:rtl w:val="0"/>
+      </w:rPr>
+    </w:r>
+  </w:p>
+  <w:p>
+    <w:pPr>
+      <w:jc w:val="right"/>
+      <w:rPr/>
+    </w:pPr>
+    <w:r>
+      <w:pict>
+        <v:rect style="width:0.0pt;height:1.5pt" o:hr="t" o:hrstd="t" o:hralign="center" fillcolor="#A0A0A0" stroked="f"/>
+      </w:pict>
+    </w:r>
     <w:r>
       <w:rPr>
         <w:rtl w:val="0"/>
@@ -4516,11 +5129,18 @@
 <w:hdr xmlns:mc="http://schemas.openxmlformats.org/markup-compatibility/2006" xmlns:o="urn:schemas-microsoft-com:office:office" xmlns:r="http://schemas.openxmlformats.org/officeDocument/2006/relationships" xmlns:m="http://schemas.openxmlformats.org/officeDocument/2006/math" xmlns:v="urn:schemas-microsoft-com:vml" xmlns:wp="http://schemas.openxmlformats.org/drawingml/2006/wordprocessingDrawing" xmlns:w10="urn:schemas-microsoft-com:office:word" xmlns:w="http://schemas.openxmlformats.org/wordprocessingml/2006/main" xmlns:wne="http://schemas.microsoft.com/office/word/2006/wordml" xmlns:sl="http://schemas.openxmlformats.org/schemaLibrary/2006/main" xmlns:a="http://schemas.openxmlformats.org/drawingml/2006/main" xmlns:pic="http://schemas.openxmlformats.org/drawingml/2006/picture" xmlns:c="http://schemas.openxmlformats.org/drawingml/2006/chart" xmlns:lc="http://schemas.openxmlformats.org/drawingml/2006/lockedCanvas" xmlns:dgm="http://schemas.openxmlformats.org/drawingml/2006/diagram" xmlns:wps="http://schemas.microsoft.com/office/word/2010/wordprocessingShape" xmlns:wpg="http://schemas.microsoft.com/office/word/2010/wordprocessingGroup" xmlns:w14="http://schemas.microsoft.com/office/word/2010/wordml" xmlns:w15="http://schemas.microsoft.com/office/word/2012/wordml">
   <w:p>
     <w:pPr>
-      <w:ind w:left="720" w:firstLine="6083.149606299213"/>
-      <w:rPr/>
+      <w:ind w:left="720" w:firstLine="5941.417322834645"/>
+      <w:rPr>
+        <w:i w:val="1"/>
+        <w:sz w:val="24"/>
+        <w:szCs w:val="24"/>
+      </w:rPr>
     </w:pPr>
     <w:r>
       <w:rPr>
+        <w:i w:val="1"/>
+        <w:sz w:val="24"/>
+        <w:szCs w:val="24"/>
         <w:rtl w:val="0"/>
       </w:rPr>
       <w:t xml:space="preserve">CHARDONNET Louis</w:t>
@@ -4528,11 +5148,18 @@
   </w:p>
   <w:p>
     <w:pPr>
-      <w:ind w:left="0" w:firstLine="6803.149606299213"/>
-      <w:rPr/>
+      <w:ind w:left="0" w:firstLine="6661.417322834645"/>
+      <w:rPr>
+        <w:i w:val="1"/>
+        <w:sz w:val="24"/>
+        <w:szCs w:val="24"/>
+      </w:rPr>
     </w:pPr>
     <w:r>
       <w:rPr>
+        <w:i w:val="1"/>
+        <w:sz w:val="24"/>
+        <w:szCs w:val="24"/>
         <w:rtl w:val="0"/>
       </w:rPr>
       <w:t xml:space="preserve">CHARMEAU Antoine</w:t>
@@ -4540,11 +5167,18 @@
   </w:p>
   <w:p>
     <w:pPr>
-      <w:ind w:left="0" w:firstLine="6803.149606299213"/>
-      <w:rPr/>
+      <w:ind w:left="0" w:firstLine="6661.417322834645"/>
+      <w:rPr>
+        <w:i w:val="1"/>
+        <w:sz w:val="24"/>
+        <w:szCs w:val="24"/>
+      </w:rPr>
     </w:pPr>
     <w:r>
       <w:rPr>
+        <w:i w:val="1"/>
+        <w:sz w:val="24"/>
+        <w:szCs w:val="24"/>
         <w:rtl w:val="0"/>
       </w:rPr>
       <w:t xml:space="preserve">LITZLER Marco</w:t>
@@ -4552,14 +5186,42 @@
   </w:p>
   <w:p>
     <w:pPr>
-      <w:ind w:left="6803.149606299213" w:firstLine="0"/>
-      <w:rPr/>
+      <w:ind w:left="6661.417322834645" w:firstLine="0"/>
+      <w:rPr>
+        <w:i w:val="1"/>
+        <w:sz w:val="24"/>
+        <w:szCs w:val="24"/>
+      </w:rPr>
     </w:pPr>
+    <w:r>
+      <w:rPr>
+        <w:i w:val="1"/>
+        <w:sz w:val="24"/>
+        <w:szCs w:val="24"/>
+        <w:rtl w:val="0"/>
+      </w:rPr>
+      <w:t xml:space="preserve">LIEFFROY Théo</w:t>
+    </w:r>
+  </w:p>
+  <w:p>
+    <w:pPr>
+      <w:ind w:left="6661.417322834645" w:hanging="6661.417322834645"/>
+      <w:jc w:val="center"/>
+      <w:rPr>
+        <w:i w:val="1"/>
+        <w:sz w:val="24"/>
+        <w:szCs w:val="24"/>
+      </w:rPr>
+    </w:pPr>
+    <w:r>
+      <w:pict>
+        <v:rect style="width:0.0pt;height:1.5pt" o:hr="t" o:hrstd="t" o:hralign="center" fillcolor="#A0A0A0" stroked="f"/>
+      </w:pict>
+    </w:r>
     <w:r>
       <w:rPr>
         <w:rtl w:val="0"/>
       </w:rPr>
-      <w:t xml:space="preserve">LIEFFROY Théo</w:t>
     </w:r>
   </w:p>
 </w:hdr>

--- a/Rapport L043.docx
+++ b/Rapport L043.docx
@@ -28,7 +28,7 @@
         </w:rPr>
       </w:pPr>
       <w:r>
-        <w:pict w14:anchorId="227C5912">
+        <w:pict w14:anchorId="68A546B8">
           <v:rect id="_x0000_i1025" style="width:0;height:1.5pt" o:hralign="center" o:hrstd="t" o:hr="t" fillcolor="#a0a0a0" stroked="f"/>
         </w:pict>
       </w:r>
@@ -111,16 +111,16 @@
           <w:u w:val="single"/>
         </w:rPr>
         <w:drawing>
-          <wp:inline distT="114300" distB="114300" distL="114300" distR="114300" wp14:anchorId="1771DBE9" wp14:editId="060E415B">
+          <wp:inline distT="114300" distB="114300" distL="114300" distR="114300" wp14:anchorId="2796FAD4" wp14:editId="662165C3">
             <wp:extent cx="5734050" cy="1866900"/>
             <wp:effectExtent l="0" t="0" r="0" b="0"/>
-            <wp:docPr id="1" name="image2.png"/>
+            <wp:docPr id="8" name="image5.png"/>
             <wp:cNvGraphicFramePr/>
             <a:graphic xmlns:a="http://schemas.openxmlformats.org/drawingml/2006/main">
               <a:graphicData uri="http://schemas.openxmlformats.org/drawingml/2006/picture">
                 <pic:pic xmlns:pic="http://schemas.openxmlformats.org/drawingml/2006/picture">
                   <pic:nvPicPr>
-                    <pic:cNvPr id="0" name="image2.png"/>
+                    <pic:cNvPr id="0" name="image5.png"/>
                     <pic:cNvPicPr preferRelativeResize="0"/>
                   </pic:nvPicPr>
                   <pic:blipFill>
@@ -250,16 +250,16 @@
           <w:u w:val="single"/>
         </w:rPr>
         <w:drawing>
-          <wp:inline distT="114300" distB="114300" distL="114300" distR="114300" wp14:anchorId="6BEDED03" wp14:editId="21AA8BB2">
+          <wp:inline distT="114300" distB="114300" distL="114300" distR="114300" wp14:anchorId="2A49E65F" wp14:editId="7017A001">
             <wp:extent cx="2906965" cy="1195388"/>
             <wp:effectExtent l="0" t="0" r="0" b="0"/>
-            <wp:docPr id="4" name="image3.png"/>
+            <wp:docPr id="11" name="image6.png"/>
             <wp:cNvGraphicFramePr/>
             <a:graphic xmlns:a="http://schemas.openxmlformats.org/drawingml/2006/main">
               <a:graphicData uri="http://schemas.openxmlformats.org/drawingml/2006/picture">
                 <pic:pic xmlns:pic="http://schemas.openxmlformats.org/drawingml/2006/picture">
                   <pic:nvPicPr>
-                    <pic:cNvPr id="0" name="image3.png"/>
+                    <pic:cNvPr id="0" name="image6.png"/>
                     <pic:cNvPicPr preferRelativeResize="0"/>
                   </pic:nvPicPr>
                   <pic:blipFill>
@@ -314,20 +314,8 @@
           <w:u w:val="single"/>
         </w:rPr>
       </w:pPr>
-    </w:p>
-    <w:p>
-      <w:pPr>
-        <w:rPr>
-          <w:u w:val="single"/>
-        </w:rPr>
-      </w:pPr>
-    </w:p>
-    <w:p>
-      <w:pPr>
-        <w:rPr>
-          <w:u w:val="single"/>
-        </w:rPr>
-      </w:pPr>
+      <w:bookmarkStart w:id="0" w:name="_GoBack"/>
+      <w:bookmarkEnd w:id="0"/>
     </w:p>
     <w:p>
       <w:pPr>
@@ -485,7 +473,14 @@
           <w:sz w:val="36"/>
           <w:szCs w:val="36"/>
         </w:rPr>
-        <w:t>……………9</w:t>
+        <w:t>…………</w:t>
+      </w:r>
+      <w:r>
+        <w:rPr>
+          <w:sz w:val="36"/>
+          <w:szCs w:val="36"/>
+        </w:rPr>
+        <w:t>..10</w:t>
       </w:r>
     </w:p>
     <w:p>
@@ -513,7 +508,14 @@
           <w:sz w:val="36"/>
           <w:szCs w:val="36"/>
         </w:rPr>
-        <w:t>Conclusion……………………………………………12</w:t>
+        <w:t>Conclusion……………………………………………1</w:t>
+      </w:r>
+      <w:r>
+        <w:rPr>
+          <w:sz w:val="36"/>
+          <w:szCs w:val="36"/>
+        </w:rPr>
+        <w:t>5</w:t>
       </w:r>
     </w:p>
     <w:p>
@@ -703,8 +705,17 @@
           <w:sz w:val="28"/>
           <w:szCs w:val="28"/>
         </w:rPr>
-        <w:t>Le jeu de base (sans les extensions) contient:</w:t>
-      </w:r>
+        <w:t xml:space="preserve">Le jeu de base (sans les extensions) </w:t>
+      </w:r>
+      <w:proofErr w:type="gramStart"/>
+      <w:r>
+        <w:rPr>
+          <w:sz w:val="28"/>
+          <w:szCs w:val="28"/>
+        </w:rPr>
+        <w:t>contient:</w:t>
+      </w:r>
+      <w:proofErr w:type="gramEnd"/>
     </w:p>
     <w:p>
       <w:pPr>
@@ -901,11 +912,6 @@
         </w:rPr>
         <w:t>du jeu :</w:t>
       </w:r>
-    </w:p>
-    <w:p>
-      <w:pPr>
-        <w:jc w:val="both"/>
-      </w:pPr>
     </w:p>
     <w:p>
       <w:pPr>
@@ -1422,11 +1428,6 @@
         <w:jc w:val="both"/>
       </w:pPr>
     </w:p>
-    <w:p>
-      <w:pPr>
-        <w:jc w:val="both"/>
-      </w:pPr>
-    </w:p>
     <w:tbl>
       <w:tblPr>
         <w:tblStyle w:val="a0"/>
@@ -1651,7 +1652,6 @@
               <w:spacing w:line="240" w:lineRule="auto"/>
             </w:pPr>
             <w:r>
-              <w:lastRenderedPageBreak/>
               <w:t>Bois</w:t>
             </w:r>
           </w:p>
@@ -1744,16 +1744,6 @@
         </w:tc>
       </w:tr>
     </w:tbl>
-    <w:p>
-      <w:pPr>
-        <w:jc w:val="both"/>
-      </w:pPr>
-    </w:p>
-    <w:p>
-      <w:pPr>
-        <w:jc w:val="both"/>
-      </w:pPr>
-    </w:p>
     <w:p>
       <w:pPr>
         <w:jc w:val="both"/>
@@ -2938,18 +2928,6 @@
         <w:jc w:val="both"/>
       </w:pPr>
     </w:p>
-    <w:p>
-      <w:pPr>
-        <w:jc w:val="both"/>
-      </w:pPr>
-    </w:p>
-    <w:p>
-      <w:pPr>
-        <w:jc w:val="both"/>
-      </w:pPr>
-      <w:bookmarkStart w:id="0" w:name="_GoBack"/>
-      <w:bookmarkEnd w:id="0"/>
-    </w:p>
     <w:tbl>
       <w:tblPr>
         <w:tblStyle w:val="a4"/>
@@ -2995,7 +2973,6 @@
               <w:spacing w:line="240" w:lineRule="auto"/>
             </w:pPr>
             <w:r>
-              <w:lastRenderedPageBreak/>
               <w:t xml:space="preserve">Fins d’âge/conflits militaires 7 </w:t>
             </w:r>
             <w:proofErr w:type="spellStart"/>
@@ -3637,45 +3614,72 @@
     <w:p>
       <w:pPr>
         <w:jc w:val="both"/>
-      </w:pPr>
-      <w:r>
-        <w:t>cartes :</w:t>
-      </w:r>
-    </w:p>
-    <w:p>
-      <w:pPr>
-        <w:jc w:val="both"/>
-        <w:sectPr>
-          <w:headerReference w:type="default" r:id="rId9"/>
-          <w:footerReference w:type="default" r:id="rId10"/>
-          <w:headerReference w:type="first" r:id="rId11"/>
-          <w:footerReference w:type="first" r:id="rId12"/>
-          <w:pgSz w:w="11909" w:h="16834"/>
-          <w:pgMar w:top="1440" w:right="1440" w:bottom="1440" w:left="1440" w:header="720" w:footer="720" w:gutter="0"/>
-          <w:pgNumType w:start="1"/>
-          <w:cols w:space="720"/>
-          <w:titlePg/>
-        </w:sectPr>
+        <w:rPr>
+          <w:b/>
+          <w:bCs/>
+        </w:rPr>
+      </w:pPr>
+      <w:r>
+        <w:rPr>
+          <w:b/>
+          <w:bCs/>
+        </w:rPr>
+        <w:t>C</w:t>
+      </w:r>
+      <w:r>
+        <w:rPr>
+          <w:b/>
+          <w:bCs/>
+        </w:rPr>
+        <w:t>artes</w:t>
+      </w:r>
+      <w:r>
+        <w:rPr>
+          <w:b/>
+          <w:bCs/>
+        </w:rPr>
+        <w:t xml:space="preserve"> ressources</w:t>
+      </w:r>
+      <w:r>
+        <w:rPr>
+          <w:b/>
+          <w:bCs/>
+        </w:rPr>
+        <w:t xml:space="preserve"> :</w:t>
+      </w:r>
+    </w:p>
+    <w:p>
+      <w:pPr>
+        <w:jc w:val="both"/>
+        <w:rPr>
+          <w:b/>
+          <w:bCs/>
+        </w:rPr>
+      </w:pPr>
+    </w:p>
+    <w:p>
+      <w:pPr>
+        <w:jc w:val="both"/>
       </w:pPr>
       <w:r>
         <w:rPr>
           <w:noProof/>
         </w:rPr>
         <w:drawing>
-          <wp:inline distT="114300" distB="114300" distL="114300" distR="114300" wp14:anchorId="26BDEC08" wp14:editId="5F14A381">
+          <wp:inline distT="114300" distB="114300" distL="114300" distR="114300" wp14:anchorId="556229DE" wp14:editId="31ED0BE1">
             <wp:extent cx="3262313" cy="7480820"/>
             <wp:effectExtent l="0" t="0" r="0" b="0"/>
-            <wp:docPr id="3" name="image1.png"/>
+            <wp:docPr id="5" name="image4.png"/>
             <wp:cNvGraphicFramePr/>
             <a:graphic xmlns:a="http://schemas.openxmlformats.org/drawingml/2006/main">
               <a:graphicData uri="http://schemas.openxmlformats.org/drawingml/2006/picture">
                 <pic:pic xmlns:pic="http://schemas.openxmlformats.org/drawingml/2006/picture">
                   <pic:nvPicPr>
-                    <pic:cNvPr id="0" name="image1.png"/>
+                    <pic:cNvPr id="0" name="image4.png"/>
                     <pic:cNvPicPr preferRelativeResize="0"/>
                   </pic:nvPicPr>
                   <pic:blipFill>
-                    <a:blip r:embed="rId13"/>
+                    <a:blip r:embed="rId9"/>
                     <a:srcRect/>
                     <a:stretch>
                       <a:fillRect/>
@@ -3700,61 +3704,854 @@
     </w:p>
     <w:p>
       <w:pPr>
-        <w:numPr>
-          <w:ilvl w:val="0"/>
-          <w:numId w:val="1"/>
-        </w:numPr>
-        <w:jc w:val="both"/>
-        <w:rPr>
-          <w:sz w:val="48"/>
-          <w:szCs w:val="48"/>
-        </w:rPr>
-      </w:pPr>
-      <w:r>
-        <w:rPr>
-          <w:sz w:val="48"/>
-          <w:szCs w:val="48"/>
+        <w:jc w:val="both"/>
+      </w:pPr>
+    </w:p>
+    <w:p>
+      <w:pPr>
+        <w:jc w:val="both"/>
+      </w:pPr>
+    </w:p>
+    <w:p>
+      <w:pPr>
+        <w:jc w:val="both"/>
+      </w:pPr>
+    </w:p>
+    <w:p>
+      <w:pPr>
+        <w:jc w:val="both"/>
+        <w:rPr>
+          <w:b/>
+        </w:rPr>
+      </w:pPr>
+      <w:r>
+        <w:rPr>
+          <w:b/>
         </w:rPr>
         <w:lastRenderedPageBreak/>
-        <w:t>Choix de conception</w:t>
-      </w:r>
-    </w:p>
-    <w:p>
-      <w:pPr>
-        <w:jc w:val="both"/>
-      </w:pPr>
-    </w:p>
-    <w:p>
-      <w:pPr>
-        <w:jc w:val="both"/>
-      </w:pPr>
-      <w:r>
-        <w:t>Afin de structurer notre projet, nous avons décidé d’utiliser le pattern MVC :</w:t>
-      </w:r>
-    </w:p>
-    <w:p>
-      <w:pPr>
-        <w:jc w:val="both"/>
-      </w:pPr>
+        <w:t xml:space="preserve">Bâtiments civils : </w:t>
+      </w:r>
       <w:r>
         <w:rPr>
           <w:noProof/>
         </w:rPr>
         <w:drawing>
-          <wp:inline distT="114300" distB="114300" distL="114300" distR="114300" wp14:anchorId="35D17956" wp14:editId="40289A2E">
-            <wp:extent cx="5734050" cy="4699000"/>
+          <wp:anchor distT="114300" distB="114300" distL="114300" distR="114300" simplePos="0" relativeHeight="251658240" behindDoc="0" locked="0" layoutInCell="1" hidden="0" allowOverlap="1" wp14:anchorId="6DED9598" wp14:editId="4E90E6C6">
+            <wp:simplePos x="0" y="0"/>
+            <wp:positionH relativeFrom="column">
+              <wp:posOffset>238125</wp:posOffset>
+            </wp:positionH>
+            <wp:positionV relativeFrom="paragraph">
+              <wp:posOffset>314325</wp:posOffset>
+            </wp:positionV>
+            <wp:extent cx="4500563" cy="3773549"/>
             <wp:effectExtent l="0" t="0" r="0" b="0"/>
-            <wp:docPr id="2" name="image4.png"/>
+            <wp:wrapSquare wrapText="bothSides" distT="114300" distB="114300" distL="114300" distR="114300"/>
+            <wp:docPr id="4" name="image1.png"/>
             <wp:cNvGraphicFramePr/>
             <a:graphic xmlns:a="http://schemas.openxmlformats.org/drawingml/2006/main">
               <a:graphicData uri="http://schemas.openxmlformats.org/drawingml/2006/picture">
                 <pic:pic xmlns:pic="http://schemas.openxmlformats.org/drawingml/2006/picture">
                   <pic:nvPicPr>
-                    <pic:cNvPr id="0" name="image4.png"/>
+                    <pic:cNvPr id="0" name="image1.png"/>
                     <pic:cNvPicPr preferRelativeResize="0"/>
                   </pic:nvPicPr>
                   <pic:blipFill>
-                    <a:blip r:embed="rId14"/>
+                    <a:blip r:embed="rId10"/>
+                    <a:srcRect/>
+                    <a:stretch>
+                      <a:fillRect/>
+                    </a:stretch>
+                  </pic:blipFill>
+                  <pic:spPr>
+                    <a:xfrm>
+                      <a:off x="0" y="0"/>
+                      <a:ext cx="4500563" cy="3773549"/>
+                    </a:xfrm>
+                    <a:prstGeom prst="rect">
+                      <a:avLst/>
+                    </a:prstGeom>
+                    <a:ln/>
+                  </pic:spPr>
+                </pic:pic>
+              </a:graphicData>
+            </a:graphic>
+          </wp:anchor>
+        </w:drawing>
+      </w:r>
+    </w:p>
+    <w:p>
+      <w:pPr>
+        <w:jc w:val="both"/>
+        <w:rPr>
+          <w:b/>
+        </w:rPr>
+      </w:pPr>
+    </w:p>
+    <w:p>
+      <w:pPr>
+        <w:jc w:val="both"/>
+        <w:rPr>
+          <w:b/>
+        </w:rPr>
+      </w:pPr>
+    </w:p>
+    <w:p>
+      <w:pPr>
+        <w:jc w:val="both"/>
+        <w:rPr>
+          <w:b/>
+        </w:rPr>
+      </w:pPr>
+    </w:p>
+    <w:p>
+      <w:pPr>
+        <w:jc w:val="both"/>
+        <w:rPr>
+          <w:b/>
+        </w:rPr>
+      </w:pPr>
+    </w:p>
+    <w:p>
+      <w:pPr>
+        <w:jc w:val="both"/>
+        <w:rPr>
+          <w:b/>
+        </w:rPr>
+      </w:pPr>
+    </w:p>
+    <w:p>
+      <w:pPr>
+        <w:jc w:val="both"/>
+        <w:rPr>
+          <w:b/>
+        </w:rPr>
+      </w:pPr>
+    </w:p>
+    <w:p>
+      <w:pPr>
+        <w:jc w:val="both"/>
+        <w:rPr>
+          <w:b/>
+        </w:rPr>
+      </w:pPr>
+    </w:p>
+    <w:p>
+      <w:pPr>
+        <w:jc w:val="both"/>
+        <w:rPr>
+          <w:b/>
+        </w:rPr>
+      </w:pPr>
+    </w:p>
+    <w:p>
+      <w:pPr>
+        <w:jc w:val="both"/>
+        <w:rPr>
+          <w:b/>
+        </w:rPr>
+      </w:pPr>
+    </w:p>
+    <w:p>
+      <w:pPr>
+        <w:jc w:val="both"/>
+        <w:rPr>
+          <w:b/>
+        </w:rPr>
+      </w:pPr>
+    </w:p>
+    <w:p>
+      <w:pPr>
+        <w:jc w:val="both"/>
+        <w:rPr>
+          <w:b/>
+        </w:rPr>
+      </w:pPr>
+    </w:p>
+    <w:p>
+      <w:pPr>
+        <w:jc w:val="both"/>
+        <w:rPr>
+          <w:b/>
+        </w:rPr>
+      </w:pPr>
+    </w:p>
+    <w:p>
+      <w:pPr>
+        <w:jc w:val="both"/>
+        <w:rPr>
+          <w:b/>
+        </w:rPr>
+      </w:pPr>
+    </w:p>
+    <w:p>
+      <w:pPr>
+        <w:jc w:val="both"/>
+        <w:rPr>
+          <w:b/>
+        </w:rPr>
+      </w:pPr>
+    </w:p>
+    <w:p>
+      <w:pPr>
+        <w:jc w:val="both"/>
+        <w:rPr>
+          <w:b/>
+        </w:rPr>
+      </w:pPr>
+    </w:p>
+    <w:p>
+      <w:pPr>
+        <w:jc w:val="both"/>
+        <w:rPr>
+          <w:b/>
+        </w:rPr>
+      </w:pPr>
+    </w:p>
+    <w:p>
+      <w:pPr>
+        <w:jc w:val="both"/>
+        <w:rPr>
+          <w:b/>
+        </w:rPr>
+      </w:pPr>
+    </w:p>
+    <w:p>
+      <w:pPr>
+        <w:jc w:val="both"/>
+        <w:rPr>
+          <w:b/>
+        </w:rPr>
+      </w:pPr>
+    </w:p>
+    <w:p>
+      <w:pPr>
+        <w:jc w:val="both"/>
+        <w:rPr>
+          <w:b/>
+        </w:rPr>
+      </w:pPr>
+    </w:p>
+    <w:p>
+      <w:pPr>
+        <w:jc w:val="both"/>
+        <w:rPr>
+          <w:b/>
+        </w:rPr>
+      </w:pPr>
+    </w:p>
+    <w:p>
+      <w:pPr>
+        <w:jc w:val="both"/>
+        <w:rPr>
+          <w:b/>
+        </w:rPr>
+      </w:pPr>
+    </w:p>
+    <w:p>
+      <w:pPr>
+        <w:rPr>
+          <w:b/>
+        </w:rPr>
+      </w:pPr>
+    </w:p>
+    <w:p>
+      <w:pPr>
+        <w:rPr>
+          <w:b/>
+        </w:rPr>
+      </w:pPr>
+      <w:r>
+        <w:rPr>
+          <w:b/>
+        </w:rPr>
+        <w:t>Bâtiments commerciaux</w:t>
+      </w:r>
+    </w:p>
+    <w:p>
+      <w:pPr>
+        <w:jc w:val="both"/>
+        <w:rPr>
+          <w:b/>
+        </w:rPr>
+      </w:pPr>
+      <w:r>
+        <w:rPr>
+          <w:noProof/>
+        </w:rPr>
+        <w:drawing>
+          <wp:anchor distT="114300" distB="114300" distL="114300" distR="114300" simplePos="0" relativeHeight="251659264" behindDoc="0" locked="0" layoutInCell="1" hidden="0" allowOverlap="1" wp14:anchorId="27F20BD4" wp14:editId="0BBC8BF3">
+            <wp:simplePos x="0" y="0"/>
+            <wp:positionH relativeFrom="column">
+              <wp:posOffset>238125</wp:posOffset>
+            </wp:positionH>
+            <wp:positionV relativeFrom="paragraph">
+              <wp:posOffset>133350</wp:posOffset>
+            </wp:positionV>
+            <wp:extent cx="3989194" cy="3910200"/>
+            <wp:effectExtent l="0" t="0" r="0" b="0"/>
+            <wp:wrapSquare wrapText="bothSides" distT="114300" distB="114300" distL="114300" distR="114300"/>
+            <wp:docPr id="7" name="image8.png"/>
+            <wp:cNvGraphicFramePr/>
+            <a:graphic xmlns:a="http://schemas.openxmlformats.org/drawingml/2006/main">
+              <a:graphicData uri="http://schemas.openxmlformats.org/drawingml/2006/picture">
+                <pic:pic xmlns:pic="http://schemas.openxmlformats.org/drawingml/2006/picture">
+                  <pic:nvPicPr>
+                    <pic:cNvPr id="0" name="image8.png"/>
+                    <pic:cNvPicPr preferRelativeResize="0"/>
+                  </pic:nvPicPr>
+                  <pic:blipFill>
+                    <a:blip r:embed="rId11"/>
+                    <a:srcRect/>
+                    <a:stretch>
+                      <a:fillRect/>
+                    </a:stretch>
+                  </pic:blipFill>
+                  <pic:spPr>
+                    <a:xfrm>
+                      <a:off x="0" y="0"/>
+                      <a:ext cx="3989194" cy="3910200"/>
+                    </a:xfrm>
+                    <a:prstGeom prst="rect">
+                      <a:avLst/>
+                    </a:prstGeom>
+                    <a:ln/>
+                  </pic:spPr>
+                </pic:pic>
+              </a:graphicData>
+            </a:graphic>
+          </wp:anchor>
+        </w:drawing>
+      </w:r>
+    </w:p>
+    <w:p>
+      <w:pPr>
+        <w:jc w:val="both"/>
+        <w:rPr>
+          <w:b/>
+        </w:rPr>
+      </w:pPr>
+    </w:p>
+    <w:p>
+      <w:pPr>
+        <w:jc w:val="both"/>
+        <w:rPr>
+          <w:b/>
+        </w:rPr>
+      </w:pPr>
+    </w:p>
+    <w:p>
+      <w:pPr>
+        <w:jc w:val="both"/>
+        <w:rPr>
+          <w:b/>
+        </w:rPr>
+      </w:pPr>
+    </w:p>
+    <w:p>
+      <w:pPr>
+        <w:jc w:val="both"/>
+        <w:rPr>
+          <w:b/>
+        </w:rPr>
+      </w:pPr>
+    </w:p>
+    <w:p>
+      <w:pPr>
+        <w:jc w:val="both"/>
+        <w:rPr>
+          <w:b/>
+        </w:rPr>
+      </w:pPr>
+    </w:p>
+    <w:p>
+      <w:pPr>
+        <w:jc w:val="both"/>
+        <w:rPr>
+          <w:b/>
+        </w:rPr>
+      </w:pPr>
+    </w:p>
+    <w:p>
+      <w:pPr>
+        <w:jc w:val="both"/>
+        <w:rPr>
+          <w:b/>
+        </w:rPr>
+      </w:pPr>
+    </w:p>
+    <w:p>
+      <w:pPr>
+        <w:jc w:val="both"/>
+        <w:rPr>
+          <w:b/>
+        </w:rPr>
+      </w:pPr>
+    </w:p>
+    <w:p>
+      <w:pPr>
+        <w:jc w:val="both"/>
+        <w:rPr>
+          <w:b/>
+        </w:rPr>
+      </w:pPr>
+    </w:p>
+    <w:p>
+      <w:pPr>
+        <w:jc w:val="both"/>
+        <w:rPr>
+          <w:b/>
+        </w:rPr>
+      </w:pPr>
+    </w:p>
+    <w:p>
+      <w:pPr>
+        <w:jc w:val="both"/>
+        <w:rPr>
+          <w:b/>
+        </w:rPr>
+      </w:pPr>
+    </w:p>
+    <w:p>
+      <w:pPr>
+        <w:jc w:val="both"/>
+        <w:rPr>
+          <w:b/>
+        </w:rPr>
+      </w:pPr>
+    </w:p>
+    <w:p>
+      <w:pPr>
+        <w:jc w:val="both"/>
+        <w:rPr>
+          <w:b/>
+        </w:rPr>
+      </w:pPr>
+    </w:p>
+    <w:p>
+      <w:pPr>
+        <w:jc w:val="both"/>
+        <w:rPr>
+          <w:b/>
+        </w:rPr>
+      </w:pPr>
+    </w:p>
+    <w:p>
+      <w:pPr>
+        <w:jc w:val="both"/>
+        <w:rPr>
+          <w:b/>
+        </w:rPr>
+      </w:pPr>
+    </w:p>
+    <w:p>
+      <w:pPr>
+        <w:jc w:val="both"/>
+        <w:rPr>
+          <w:b/>
+        </w:rPr>
+      </w:pPr>
+    </w:p>
+    <w:p>
+      <w:pPr>
+        <w:jc w:val="both"/>
+        <w:rPr>
+          <w:b/>
+        </w:rPr>
+      </w:pPr>
+    </w:p>
+    <w:p>
+      <w:pPr>
+        <w:jc w:val="both"/>
+        <w:rPr>
+          <w:b/>
+        </w:rPr>
+      </w:pPr>
+    </w:p>
+    <w:p>
+      <w:pPr>
+        <w:jc w:val="both"/>
+        <w:rPr>
+          <w:b/>
+        </w:rPr>
+      </w:pPr>
+    </w:p>
+    <w:p>
+      <w:pPr>
+        <w:jc w:val="both"/>
+        <w:rPr>
+          <w:b/>
+        </w:rPr>
+      </w:pPr>
+    </w:p>
+    <w:p>
+      <w:pPr>
+        <w:jc w:val="both"/>
+        <w:rPr>
+          <w:b/>
+        </w:rPr>
+      </w:pPr>
+    </w:p>
+    <w:p>
+      <w:pPr>
+        <w:jc w:val="both"/>
+        <w:rPr>
+          <w:b/>
+        </w:rPr>
+      </w:pPr>
+      <w:r>
+        <w:rPr>
+          <w:b/>
+        </w:rPr>
+        <w:lastRenderedPageBreak/>
+        <w:t>Bâtiments militaires :</w:t>
+      </w:r>
+    </w:p>
+    <w:p>
+      <w:pPr>
+        <w:jc w:val="both"/>
+        <w:rPr>
+          <w:b/>
+        </w:rPr>
+      </w:pPr>
+      <w:r>
+        <w:rPr>
+          <w:noProof/>
+        </w:rPr>
+        <w:drawing>
+          <wp:anchor distT="114300" distB="114300" distL="114300" distR="114300" simplePos="0" relativeHeight="251660288" behindDoc="0" locked="0" layoutInCell="1" hidden="0" allowOverlap="1" wp14:anchorId="5B51AB23" wp14:editId="671F50F4">
+            <wp:simplePos x="0" y="0"/>
+            <wp:positionH relativeFrom="column">
+              <wp:posOffset>1</wp:posOffset>
+            </wp:positionH>
+            <wp:positionV relativeFrom="paragraph">
+              <wp:posOffset>152400</wp:posOffset>
+            </wp:positionV>
+            <wp:extent cx="4051455" cy="3367088"/>
+            <wp:effectExtent l="0" t="0" r="0" b="0"/>
+            <wp:wrapSquare wrapText="bothSides" distT="114300" distB="114300" distL="114300" distR="114300"/>
+            <wp:docPr id="2" name="image9.png"/>
+            <wp:cNvGraphicFramePr/>
+            <a:graphic xmlns:a="http://schemas.openxmlformats.org/drawingml/2006/main">
+              <a:graphicData uri="http://schemas.openxmlformats.org/drawingml/2006/picture">
+                <pic:pic xmlns:pic="http://schemas.openxmlformats.org/drawingml/2006/picture">
+                  <pic:nvPicPr>
+                    <pic:cNvPr id="0" name="image9.png"/>
+                    <pic:cNvPicPr preferRelativeResize="0"/>
+                  </pic:nvPicPr>
+                  <pic:blipFill>
+                    <a:blip r:embed="rId12"/>
+                    <a:srcRect/>
+                    <a:stretch>
+                      <a:fillRect/>
+                    </a:stretch>
+                  </pic:blipFill>
+                  <pic:spPr>
+                    <a:xfrm>
+                      <a:off x="0" y="0"/>
+                      <a:ext cx="4051455" cy="3367088"/>
+                    </a:xfrm>
+                    <a:prstGeom prst="rect">
+                      <a:avLst/>
+                    </a:prstGeom>
+                    <a:ln/>
+                  </pic:spPr>
+                </pic:pic>
+              </a:graphicData>
+            </a:graphic>
+          </wp:anchor>
+        </w:drawing>
+      </w:r>
+    </w:p>
+    <w:p>
+      <w:pPr>
+        <w:jc w:val="both"/>
+        <w:rPr>
+          <w:b/>
+        </w:rPr>
+      </w:pPr>
+    </w:p>
+    <w:p>
+      <w:pPr>
+        <w:jc w:val="both"/>
+        <w:rPr>
+          <w:b/>
+        </w:rPr>
+      </w:pPr>
+    </w:p>
+    <w:p>
+      <w:pPr>
+        <w:jc w:val="both"/>
+        <w:rPr>
+          <w:b/>
+        </w:rPr>
+      </w:pPr>
+    </w:p>
+    <w:p>
+      <w:pPr>
+        <w:jc w:val="both"/>
+        <w:rPr>
+          <w:b/>
+        </w:rPr>
+      </w:pPr>
+    </w:p>
+    <w:p>
+      <w:pPr>
+        <w:jc w:val="both"/>
+        <w:rPr>
+          <w:b/>
+        </w:rPr>
+      </w:pPr>
+    </w:p>
+    <w:p>
+      <w:pPr>
+        <w:jc w:val="both"/>
+        <w:rPr>
+          <w:b/>
+        </w:rPr>
+      </w:pPr>
+    </w:p>
+    <w:p>
+      <w:pPr>
+        <w:jc w:val="both"/>
+        <w:rPr>
+          <w:b/>
+        </w:rPr>
+      </w:pPr>
+    </w:p>
+    <w:p>
+      <w:pPr>
+        <w:jc w:val="both"/>
+        <w:rPr>
+          <w:b/>
+        </w:rPr>
+      </w:pPr>
+    </w:p>
+    <w:p>
+      <w:pPr>
+        <w:jc w:val="both"/>
+        <w:rPr>
+          <w:b/>
+        </w:rPr>
+      </w:pPr>
+    </w:p>
+    <w:p>
+      <w:pPr>
+        <w:jc w:val="both"/>
+        <w:rPr>
+          <w:b/>
+        </w:rPr>
+      </w:pPr>
+    </w:p>
+    <w:p>
+      <w:pPr>
+        <w:jc w:val="both"/>
+        <w:rPr>
+          <w:b/>
+        </w:rPr>
+      </w:pPr>
+    </w:p>
+    <w:p>
+      <w:pPr>
+        <w:jc w:val="both"/>
+        <w:rPr>
+          <w:b/>
+        </w:rPr>
+      </w:pPr>
+    </w:p>
+    <w:p>
+      <w:pPr>
+        <w:jc w:val="both"/>
+        <w:rPr>
+          <w:b/>
+        </w:rPr>
+      </w:pPr>
+    </w:p>
+    <w:p>
+      <w:pPr>
+        <w:jc w:val="both"/>
+        <w:rPr>
+          <w:b/>
+        </w:rPr>
+      </w:pPr>
+    </w:p>
+    <w:p>
+      <w:pPr>
+        <w:jc w:val="both"/>
+        <w:rPr>
+          <w:b/>
+        </w:rPr>
+      </w:pPr>
+    </w:p>
+    <w:p>
+      <w:pPr>
+        <w:jc w:val="both"/>
+        <w:rPr>
+          <w:b/>
+        </w:rPr>
+      </w:pPr>
+    </w:p>
+    <w:p>
+      <w:pPr>
+        <w:jc w:val="both"/>
+        <w:rPr>
+          <w:b/>
+        </w:rPr>
+      </w:pPr>
+    </w:p>
+    <w:p>
+      <w:pPr>
+        <w:jc w:val="both"/>
+        <w:rPr>
+          <w:b/>
+        </w:rPr>
+      </w:pPr>
+    </w:p>
+    <w:p>
+      <w:pPr>
+        <w:jc w:val="both"/>
+        <w:rPr>
+          <w:b/>
+        </w:rPr>
+      </w:pPr>
+    </w:p>
+    <w:p>
+      <w:pPr>
+        <w:jc w:val="both"/>
+        <w:rPr>
+          <w:b/>
+        </w:rPr>
+        <w:sectPr>
+          <w:headerReference w:type="default" r:id="rId13"/>
+          <w:footerReference w:type="default" r:id="rId14"/>
+          <w:headerReference w:type="first" r:id="rId15"/>
+          <w:pgSz w:w="11909" w:h="16834"/>
+          <w:pgMar w:top="1440" w:right="1440" w:bottom="1440" w:left="1440" w:header="720" w:footer="720" w:gutter="0"/>
+          <w:pgNumType w:start="1"/>
+          <w:cols w:space="720"/>
+          <w:titlePg/>
+        </w:sectPr>
+      </w:pPr>
+      <w:r>
+        <w:rPr>
+          <w:b/>
+        </w:rPr>
+        <w:t>Bâtiments scientifiques :</w:t>
+      </w:r>
+      <w:r>
+        <w:rPr>
+          <w:noProof/>
+        </w:rPr>
+        <w:drawing>
+          <wp:anchor distT="114300" distB="114300" distL="114300" distR="114300" simplePos="0" relativeHeight="251661312" behindDoc="0" locked="0" layoutInCell="1" hidden="0" allowOverlap="1" wp14:anchorId="3771886B" wp14:editId="198B3A4E">
+            <wp:simplePos x="0" y="0"/>
+            <wp:positionH relativeFrom="column">
+              <wp:posOffset>1</wp:posOffset>
+            </wp:positionH>
+            <wp:positionV relativeFrom="paragraph">
+              <wp:posOffset>295275</wp:posOffset>
+            </wp:positionV>
+            <wp:extent cx="3481388" cy="4231995"/>
+            <wp:effectExtent l="0" t="0" r="0" b="0"/>
+            <wp:wrapSquare wrapText="bothSides" distT="114300" distB="114300" distL="114300" distR="114300"/>
+            <wp:docPr id="10" name="image2.png"/>
+            <wp:cNvGraphicFramePr/>
+            <a:graphic xmlns:a="http://schemas.openxmlformats.org/drawingml/2006/main">
+              <a:graphicData uri="http://schemas.openxmlformats.org/drawingml/2006/picture">
+                <pic:pic xmlns:pic="http://schemas.openxmlformats.org/drawingml/2006/picture">
+                  <pic:nvPicPr>
+                    <pic:cNvPr id="0" name="image2.png"/>
+                    <pic:cNvPicPr preferRelativeResize="0"/>
+                  </pic:nvPicPr>
+                  <pic:blipFill>
+                    <a:blip r:embed="rId16"/>
+                    <a:srcRect/>
+                    <a:stretch>
+                      <a:fillRect/>
+                    </a:stretch>
+                  </pic:blipFill>
+                  <pic:spPr>
+                    <a:xfrm>
+                      <a:off x="0" y="0"/>
+                      <a:ext cx="3481388" cy="4231995"/>
+                    </a:xfrm>
+                    <a:prstGeom prst="rect">
+                      <a:avLst/>
+                    </a:prstGeom>
+                    <a:ln/>
+                  </pic:spPr>
+                </pic:pic>
+              </a:graphicData>
+            </a:graphic>
+          </wp:anchor>
+        </w:drawing>
+      </w:r>
+    </w:p>
+    <w:p>
+      <w:pPr>
+        <w:numPr>
+          <w:ilvl w:val="0"/>
+          <w:numId w:val="1"/>
+        </w:numPr>
+        <w:jc w:val="both"/>
+        <w:rPr>
+          <w:sz w:val="48"/>
+          <w:szCs w:val="48"/>
+        </w:rPr>
+      </w:pPr>
+      <w:r>
+        <w:rPr>
+          <w:sz w:val="48"/>
+          <w:szCs w:val="48"/>
+        </w:rPr>
+        <w:lastRenderedPageBreak/>
+        <w:t>Choix de conception</w:t>
+      </w:r>
+    </w:p>
+    <w:p>
+      <w:pPr>
+        <w:jc w:val="both"/>
+      </w:pPr>
+    </w:p>
+    <w:p>
+      <w:pPr>
+        <w:jc w:val="both"/>
+        <w:rPr>
+          <w:sz w:val="24"/>
+          <w:szCs w:val="24"/>
+        </w:rPr>
+      </w:pPr>
+      <w:r>
+        <w:rPr>
+          <w:sz w:val="24"/>
+          <w:szCs w:val="24"/>
+        </w:rPr>
+        <w:t>Afin de structurer notre projet, nous avons décidé d’utiliser le pattern Modèle Vue Contrôleur :</w:t>
+      </w:r>
+    </w:p>
+    <w:p>
+      <w:pPr>
+        <w:jc w:val="both"/>
+      </w:pPr>
+      <w:r>
+        <w:rPr>
+          <w:noProof/>
+        </w:rPr>
+        <w:drawing>
+          <wp:inline distT="114300" distB="114300" distL="114300" distR="114300" wp14:anchorId="0D48761D" wp14:editId="2FE7FDB8">
+            <wp:extent cx="5734050" cy="4699000"/>
+            <wp:effectExtent l="0" t="0" r="0" b="0"/>
+            <wp:docPr id="1" name="image7.png"/>
+            <wp:cNvGraphicFramePr/>
+            <a:graphic xmlns:a="http://schemas.openxmlformats.org/drawingml/2006/main">
+              <a:graphicData uri="http://schemas.openxmlformats.org/drawingml/2006/picture">
+                <pic:pic xmlns:pic="http://schemas.openxmlformats.org/drawingml/2006/picture">
+                  <pic:nvPicPr>
+                    <pic:cNvPr id="0" name="image7.png"/>
+                    <pic:cNvPicPr preferRelativeResize="0"/>
+                  </pic:nvPicPr>
+                  <pic:blipFill>
+                    <a:blip r:embed="rId17"/>
                     <a:srcRect/>
                     <a:stretch>
                       <a:fillRect/>
@@ -3780,56 +4577,618 @@
     <w:p>
       <w:pPr>
         <w:jc w:val="both"/>
-      </w:pPr>
-      <w:r>
-        <w:t>Pour modéliser les cartes à jouer, nous avons décidé de faire une classe par type de bâtiment pour les guildes, bâtiments militaires, bâtiments civils et commerciaux.</w:t>
-      </w:r>
-    </w:p>
-    <w:p>
-      <w:pPr>
-        <w:jc w:val="both"/>
-      </w:pPr>
-      <w:r>
-        <w:t>Ces classes héritent d’une classe générale “carte”.</w:t>
-      </w:r>
-    </w:p>
-    <w:p>
-      <w:pPr>
-        <w:jc w:val="both"/>
-      </w:pPr>
-    </w:p>
-    <w:p>
-      <w:pPr>
-        <w:jc w:val="both"/>
-      </w:pPr>
-      <w:r>
-        <w:t>diagramme classe</w:t>
-      </w:r>
-    </w:p>
-    <w:p>
-      <w:pPr>
-        <w:jc w:val="both"/>
-      </w:pPr>
-    </w:p>
-    <w:p>
-      <w:pPr>
-        <w:jc w:val="both"/>
-      </w:pPr>
-      <w:r>
-        <w:t>diagramme séquence</w:t>
-      </w:r>
-    </w:p>
-    <w:p>
-      <w:pPr>
-        <w:jc w:val="both"/>
-      </w:pPr>
-    </w:p>
-    <w:p>
-      <w:pPr>
-        <w:jc w:val="both"/>
-      </w:pPr>
-      <w:r>
-        <w:t>diagramme utilisation</w:t>
+        <w:rPr>
+          <w:sz w:val="24"/>
+          <w:szCs w:val="24"/>
+        </w:rPr>
+      </w:pPr>
+      <w:r>
+        <w:rPr>
+          <w:sz w:val="24"/>
+          <w:szCs w:val="24"/>
+        </w:rPr>
+        <w:t>Pour modéliser les cartes à jouer, nous avons décidé de faire une classe par type de bâ</w:t>
+      </w:r>
+      <w:r>
+        <w:rPr>
+          <w:sz w:val="24"/>
+          <w:szCs w:val="24"/>
+        </w:rPr>
+        <w:t>timent pour les guildes, bâtiments militaires, bâtiments civils, scientifiques et commerciaux.</w:t>
+      </w:r>
+    </w:p>
+    <w:p>
+      <w:pPr>
+        <w:jc w:val="both"/>
+        <w:rPr>
+          <w:sz w:val="24"/>
+          <w:szCs w:val="24"/>
+        </w:rPr>
+      </w:pPr>
+      <w:r>
+        <w:rPr>
+          <w:sz w:val="24"/>
+          <w:szCs w:val="24"/>
+        </w:rPr>
+        <w:t xml:space="preserve">Les bâtiments (civils, militaires, commerciaux et scientifiques) héritent tous </w:t>
+      </w:r>
+      <w:proofErr w:type="gramStart"/>
+      <w:r>
+        <w:rPr>
+          <w:sz w:val="24"/>
+          <w:szCs w:val="24"/>
+        </w:rPr>
+        <w:t>d’un classe</w:t>
+      </w:r>
+      <w:proofErr w:type="gramEnd"/>
+      <w:r>
+        <w:rPr>
+          <w:sz w:val="24"/>
+          <w:szCs w:val="24"/>
+        </w:rPr>
+        <w:t xml:space="preserve"> “Facilities” permettant de connaître les relations des bâtiments entre</w:t>
+      </w:r>
+      <w:r>
+        <w:rPr>
+          <w:sz w:val="24"/>
+          <w:szCs w:val="24"/>
+        </w:rPr>
+        <w:t xml:space="preserve"> les âges pour les constructions gratuites.</w:t>
+      </w:r>
+    </w:p>
+    <w:p>
+      <w:pPr>
+        <w:jc w:val="both"/>
+        <w:rPr>
+          <w:sz w:val="24"/>
+          <w:szCs w:val="24"/>
+        </w:rPr>
+      </w:pPr>
+      <w:r>
+        <w:rPr>
+          <w:sz w:val="24"/>
+          <w:szCs w:val="24"/>
+        </w:rPr>
+        <w:t>Cette classe ainsi que la classe “</w:t>
+      </w:r>
+      <w:proofErr w:type="spellStart"/>
+      <w:r>
+        <w:rPr>
+          <w:sz w:val="24"/>
+          <w:szCs w:val="24"/>
+        </w:rPr>
+        <w:t>Guild</w:t>
+      </w:r>
+      <w:proofErr w:type="spellEnd"/>
+      <w:r>
+        <w:rPr>
+          <w:sz w:val="24"/>
+          <w:szCs w:val="24"/>
+        </w:rPr>
+        <w:t>” héritent d’une classe générale “</w:t>
+      </w:r>
+      <w:proofErr w:type="spellStart"/>
+      <w:r>
+        <w:rPr>
+          <w:sz w:val="24"/>
+          <w:szCs w:val="24"/>
+        </w:rPr>
+        <w:t>Card</w:t>
+      </w:r>
+      <w:proofErr w:type="spellEnd"/>
+      <w:r>
+        <w:rPr>
+          <w:sz w:val="24"/>
+          <w:szCs w:val="24"/>
+        </w:rPr>
+        <w:t>” définissant ce qu’est une carte sans les spécificités liées au type des cartes et leurs effets (un nom, une couleur, le nombre de jou</w:t>
+      </w:r>
+      <w:r>
+        <w:rPr>
+          <w:sz w:val="24"/>
+          <w:szCs w:val="24"/>
+        </w:rPr>
+        <w:t>eur dans la partie au minimum…).</w:t>
+      </w:r>
+    </w:p>
+    <w:p>
+      <w:pPr>
+        <w:jc w:val="both"/>
+        <w:rPr>
+          <w:sz w:val="24"/>
+          <w:szCs w:val="24"/>
+        </w:rPr>
+      </w:pPr>
+      <w:r>
+        <w:rPr>
+          <w:sz w:val="24"/>
+          <w:szCs w:val="24"/>
+        </w:rPr>
+        <w:t xml:space="preserve">Pour les cartes de ressources, c’était un peu plus compliqué de les implémenter de la même manière car les ressources sont </w:t>
+      </w:r>
+      <w:proofErr w:type="spellStart"/>
+      <w:r>
+        <w:rPr>
+          <w:sz w:val="24"/>
+          <w:szCs w:val="24"/>
+        </w:rPr>
+        <w:t>égalements</w:t>
+      </w:r>
+      <w:proofErr w:type="spellEnd"/>
+      <w:r>
+        <w:rPr>
+          <w:sz w:val="24"/>
+          <w:szCs w:val="24"/>
+        </w:rPr>
+        <w:t xml:space="preserve"> utilisées pour construire les éléments de la merveille.</w:t>
+      </w:r>
+    </w:p>
+    <w:p>
+      <w:pPr>
+        <w:jc w:val="both"/>
+        <w:rPr>
+          <w:sz w:val="24"/>
+          <w:szCs w:val="24"/>
+        </w:rPr>
+      </w:pPr>
+      <w:r>
+        <w:rPr>
+          <w:sz w:val="24"/>
+          <w:szCs w:val="24"/>
+        </w:rPr>
+        <w:t>Nous avons donc créé une classe par ressource pour les différencier et chacune de ces classes hérite soit de la classe “</w:t>
+      </w:r>
+      <w:proofErr w:type="spellStart"/>
+      <w:r>
+        <w:rPr>
+          <w:sz w:val="24"/>
+          <w:szCs w:val="24"/>
+        </w:rPr>
+        <w:t>RawMaterial</w:t>
+      </w:r>
+      <w:proofErr w:type="spellEnd"/>
+      <w:r>
+        <w:rPr>
+          <w:sz w:val="24"/>
+          <w:szCs w:val="24"/>
+        </w:rPr>
+        <w:t>” soit de la “</w:t>
+      </w:r>
+      <w:proofErr w:type="spellStart"/>
+      <w:r>
+        <w:rPr>
+          <w:sz w:val="24"/>
+          <w:szCs w:val="24"/>
+        </w:rPr>
+        <w:t>ManufacturedProduct</w:t>
+      </w:r>
+      <w:proofErr w:type="spellEnd"/>
+      <w:r>
+        <w:rPr>
+          <w:sz w:val="24"/>
+          <w:szCs w:val="24"/>
+        </w:rPr>
+        <w:t xml:space="preserve">” pour </w:t>
+      </w:r>
+      <w:r>
+        <w:rPr>
+          <w:sz w:val="24"/>
+          <w:szCs w:val="24"/>
+        </w:rPr>
+        <w:lastRenderedPageBreak/>
+        <w:t>différencier les matières premières de produits manufacturés. Ces ressources n’hérite</w:t>
+      </w:r>
+      <w:r>
+        <w:rPr>
+          <w:sz w:val="24"/>
+          <w:szCs w:val="24"/>
+        </w:rPr>
+        <w:t>nt pas de directement “</w:t>
+      </w:r>
+      <w:proofErr w:type="spellStart"/>
+      <w:r>
+        <w:rPr>
+          <w:sz w:val="24"/>
+          <w:szCs w:val="24"/>
+        </w:rPr>
+        <w:t>Card</w:t>
+      </w:r>
+      <w:proofErr w:type="spellEnd"/>
+      <w:r>
+        <w:rPr>
+          <w:sz w:val="24"/>
+          <w:szCs w:val="24"/>
+        </w:rPr>
+        <w:t xml:space="preserve">” mais de “Product”, permettant la lecture des ressources du joueur pour la construction des parties de sa merveille. </w:t>
+      </w:r>
+      <w:proofErr w:type="gramStart"/>
+      <w:r>
+        <w:rPr>
+          <w:sz w:val="24"/>
+          <w:szCs w:val="24"/>
+        </w:rPr>
+        <w:t>qui</w:t>
+      </w:r>
+      <w:proofErr w:type="gramEnd"/>
+      <w:r>
+        <w:rPr>
+          <w:sz w:val="24"/>
+          <w:szCs w:val="24"/>
+        </w:rPr>
+        <w:t xml:space="preserve"> pourront également apparaître dans ses cartes à travers la classe “</w:t>
+      </w:r>
+      <w:proofErr w:type="spellStart"/>
+      <w:r>
+        <w:rPr>
+          <w:sz w:val="24"/>
+          <w:szCs w:val="24"/>
+        </w:rPr>
+        <w:t>ProductCard</w:t>
+      </w:r>
+      <w:proofErr w:type="spellEnd"/>
+      <w:r>
+        <w:rPr>
+          <w:sz w:val="24"/>
+          <w:szCs w:val="24"/>
+        </w:rPr>
+        <w:t>” qui héritera de “</w:t>
+      </w:r>
+      <w:proofErr w:type="spellStart"/>
+      <w:r>
+        <w:rPr>
+          <w:sz w:val="24"/>
+          <w:szCs w:val="24"/>
+        </w:rPr>
+        <w:t>Card</w:t>
+      </w:r>
+      <w:proofErr w:type="spellEnd"/>
+      <w:r>
+        <w:rPr>
+          <w:sz w:val="24"/>
+          <w:szCs w:val="24"/>
+        </w:rPr>
+        <w:t>”.</w:t>
+      </w:r>
+    </w:p>
+    <w:p>
+      <w:pPr>
+        <w:jc w:val="both"/>
+        <w:rPr>
+          <w:sz w:val="24"/>
+          <w:szCs w:val="24"/>
+        </w:rPr>
+      </w:pPr>
+      <w:r>
+        <w:rPr>
+          <w:sz w:val="24"/>
+          <w:szCs w:val="24"/>
+        </w:rPr>
+        <w:t xml:space="preserve">La </w:t>
+      </w:r>
+      <w:r>
+        <w:rPr>
+          <w:sz w:val="24"/>
+          <w:szCs w:val="24"/>
+        </w:rPr>
+        <w:t>merveille est implémentée dans le jeu à travers la classe “</w:t>
+      </w:r>
+      <w:proofErr w:type="spellStart"/>
+      <w:r>
+        <w:rPr>
+          <w:sz w:val="24"/>
+          <w:szCs w:val="24"/>
+        </w:rPr>
+        <w:t>Board</w:t>
+      </w:r>
+      <w:proofErr w:type="spellEnd"/>
+      <w:r>
+        <w:rPr>
+          <w:sz w:val="24"/>
+          <w:szCs w:val="24"/>
+        </w:rPr>
+        <w:t>”, ce qui permet de définir une classe “Player” qui possède donc une merveille de la classe “</w:t>
+      </w:r>
+      <w:proofErr w:type="spellStart"/>
+      <w:r>
+        <w:rPr>
+          <w:sz w:val="24"/>
+          <w:szCs w:val="24"/>
+        </w:rPr>
+        <w:t>Board</w:t>
+      </w:r>
+      <w:proofErr w:type="spellEnd"/>
+      <w:r>
+        <w:rPr>
+          <w:sz w:val="24"/>
+          <w:szCs w:val="24"/>
+        </w:rPr>
+        <w:t xml:space="preserve">”, une </w:t>
+      </w:r>
+      <w:proofErr w:type="spellStart"/>
+      <w:r>
+        <w:rPr>
+          <w:sz w:val="24"/>
+          <w:szCs w:val="24"/>
+        </w:rPr>
+        <w:t>ArrayList</w:t>
+      </w:r>
+      <w:proofErr w:type="spellEnd"/>
+      <w:r>
+        <w:rPr>
+          <w:sz w:val="24"/>
+          <w:szCs w:val="24"/>
+        </w:rPr>
+        <w:t xml:space="preserve"> de “</w:t>
+      </w:r>
+      <w:proofErr w:type="spellStart"/>
+      <w:r>
+        <w:rPr>
+          <w:sz w:val="24"/>
+          <w:szCs w:val="24"/>
+        </w:rPr>
+        <w:t>Card</w:t>
+      </w:r>
+      <w:proofErr w:type="spellEnd"/>
+      <w:r>
+        <w:rPr>
+          <w:sz w:val="24"/>
+          <w:szCs w:val="24"/>
+        </w:rPr>
+        <w:t xml:space="preserve">” pour les bâtiments qu’il a déjà construit et une autre </w:t>
+      </w:r>
+      <w:proofErr w:type="spellStart"/>
+      <w:r>
+        <w:rPr>
+          <w:sz w:val="24"/>
+          <w:szCs w:val="24"/>
+        </w:rPr>
+        <w:t>ArrayList</w:t>
+      </w:r>
+      <w:proofErr w:type="spellEnd"/>
+      <w:r>
+        <w:rPr>
+          <w:sz w:val="24"/>
+          <w:szCs w:val="24"/>
+        </w:rPr>
+        <w:t xml:space="preserve"> de</w:t>
+      </w:r>
+      <w:r>
+        <w:rPr>
+          <w:sz w:val="24"/>
+          <w:szCs w:val="24"/>
+        </w:rPr>
+        <w:t xml:space="preserve"> “</w:t>
+      </w:r>
+      <w:proofErr w:type="spellStart"/>
+      <w:r>
+        <w:rPr>
+          <w:sz w:val="24"/>
+          <w:szCs w:val="24"/>
+        </w:rPr>
+        <w:t>Card</w:t>
+      </w:r>
+      <w:proofErr w:type="spellEnd"/>
+      <w:r>
+        <w:rPr>
+          <w:sz w:val="24"/>
+          <w:szCs w:val="24"/>
+        </w:rPr>
+        <w:t>” pour sa main. La classe joueur compose quant à elle une classe “Game” liée au déroulement de la partie.</w:t>
+      </w:r>
+    </w:p>
+    <w:p>
+      <w:pPr>
+        <w:jc w:val="both"/>
+      </w:pPr>
+    </w:p>
+    <w:p>
+      <w:pPr>
+        <w:jc w:val="both"/>
+      </w:pPr>
+    </w:p>
+    <w:p>
+      <w:pPr>
+        <w:jc w:val="both"/>
+      </w:pPr>
+    </w:p>
+    <w:p>
+      <w:pPr>
+        <w:jc w:val="both"/>
+      </w:pPr>
+    </w:p>
+    <w:p>
+      <w:pPr>
+        <w:jc w:val="both"/>
+      </w:pPr>
+    </w:p>
+    <w:p>
+      <w:pPr>
+        <w:jc w:val="both"/>
+      </w:pPr>
+    </w:p>
+    <w:p>
+      <w:pPr>
+        <w:jc w:val="both"/>
+      </w:pPr>
+    </w:p>
+    <w:p>
+      <w:pPr>
+        <w:jc w:val="both"/>
+      </w:pPr>
+    </w:p>
+    <w:p>
+      <w:pPr>
+        <w:jc w:val="both"/>
+      </w:pPr>
+    </w:p>
+    <w:p>
+      <w:pPr>
+        <w:jc w:val="both"/>
+      </w:pPr>
+    </w:p>
+    <w:p>
+      <w:pPr>
+        <w:jc w:val="both"/>
+      </w:pPr>
+    </w:p>
+    <w:p>
+      <w:pPr>
+        <w:jc w:val="center"/>
+      </w:pPr>
+      <w:r>
+        <w:rPr>
+          <w:i/>
+          <w:sz w:val="28"/>
+          <w:szCs w:val="28"/>
+        </w:rPr>
+        <w:lastRenderedPageBreak/>
+        <w:t xml:space="preserve">Diagramme de classe </w:t>
+      </w:r>
+      <w:r>
+        <w:rPr>
+          <w:noProof/>
+        </w:rPr>
+        <w:drawing>
+          <wp:inline distT="114300" distB="114300" distL="114300" distR="114300" wp14:anchorId="71FD44BF" wp14:editId="1C43497A">
+            <wp:extent cx="5734050" cy="8210550"/>
+            <wp:effectExtent l="0" t="0" r="0" b="0"/>
+            <wp:docPr id="3" name="image10.jpg"/>
+            <wp:cNvGraphicFramePr/>
+            <a:graphic xmlns:a="http://schemas.openxmlformats.org/drawingml/2006/main">
+              <a:graphicData uri="http://schemas.openxmlformats.org/drawingml/2006/picture">
+                <pic:pic xmlns:pic="http://schemas.openxmlformats.org/drawingml/2006/picture">
+                  <pic:nvPicPr>
+                    <pic:cNvPr id="0" name="image10.jpg"/>
+                    <pic:cNvPicPr preferRelativeResize="0"/>
+                  </pic:nvPicPr>
+                  <pic:blipFill>
+                    <a:blip r:embed="rId18"/>
+                    <a:srcRect b="44422"/>
+                    <a:stretch>
+                      <a:fillRect/>
+                    </a:stretch>
+                  </pic:blipFill>
+                  <pic:spPr>
+                    <a:xfrm>
+                      <a:off x="0" y="0"/>
+                      <a:ext cx="5734050" cy="8210550"/>
+                    </a:xfrm>
+                    <a:prstGeom prst="rect">
+                      <a:avLst/>
+                    </a:prstGeom>
+                    <a:ln/>
+                  </pic:spPr>
+                </pic:pic>
+              </a:graphicData>
+            </a:graphic>
+          </wp:inline>
+        </w:drawing>
+      </w:r>
+    </w:p>
+    <w:p>
+      <w:pPr>
+        <w:jc w:val="both"/>
+      </w:pPr>
+      <w:r>
+        <w:rPr>
+          <w:noProof/>
+        </w:rPr>
+        <w:lastRenderedPageBreak/>
+        <w:drawing>
+          <wp:inline distT="114300" distB="114300" distL="114300" distR="114300" wp14:anchorId="5C668AFC" wp14:editId="64EED231">
+            <wp:extent cx="5734050" cy="8353425"/>
+            <wp:effectExtent l="0" t="0" r="0" b="0"/>
+            <wp:docPr id="6" name="image11.jpg"/>
+            <wp:cNvGraphicFramePr/>
+            <a:graphic xmlns:a="http://schemas.openxmlformats.org/drawingml/2006/main">
+              <a:graphicData uri="http://schemas.openxmlformats.org/drawingml/2006/picture">
+                <pic:pic xmlns:pic="http://schemas.openxmlformats.org/drawingml/2006/picture">
+                  <pic:nvPicPr>
+                    <pic:cNvPr id="0" name="image11.jpg"/>
+                    <pic:cNvPicPr preferRelativeResize="0"/>
+                  </pic:nvPicPr>
+                  <pic:blipFill>
+                    <a:blip r:embed="rId18"/>
+                    <a:srcRect t="42875" b="580"/>
+                    <a:stretch>
+                      <a:fillRect/>
+                    </a:stretch>
+                  </pic:blipFill>
+                  <pic:spPr>
+                    <a:xfrm>
+                      <a:off x="0" y="0"/>
+                      <a:ext cx="5734050" cy="8353425"/>
+                    </a:xfrm>
+                    <a:prstGeom prst="rect">
+                      <a:avLst/>
+                    </a:prstGeom>
+                    <a:ln/>
+                  </pic:spPr>
+                </pic:pic>
+              </a:graphicData>
+            </a:graphic>
+          </wp:inline>
+        </w:drawing>
+      </w:r>
+    </w:p>
+    <w:p>
+      <w:pPr>
+        <w:jc w:val="center"/>
+        <w:rPr>
+          <w:i/>
+        </w:rPr>
+      </w:pPr>
+      <w:r>
+        <w:rPr>
+          <w:i/>
+        </w:rPr>
+        <w:t>Diagramme des cas d’utilisations</w:t>
+      </w:r>
+    </w:p>
+    <w:p>
+      <w:pPr>
+        <w:jc w:val="both"/>
+      </w:pPr>
+      <w:r>
+        <w:rPr>
+          <w:noProof/>
+        </w:rPr>
+        <w:lastRenderedPageBreak/>
+        <w:drawing>
+          <wp:inline distT="114300" distB="114300" distL="114300" distR="114300" wp14:anchorId="39028A2D" wp14:editId="317BBB29">
+            <wp:extent cx="5676340" cy="4386263"/>
+            <wp:effectExtent l="0" t="0" r="0" b="0"/>
+            <wp:docPr id="9" name="image3.png"/>
+            <wp:cNvGraphicFramePr/>
+            <a:graphic xmlns:a="http://schemas.openxmlformats.org/drawingml/2006/main">
+              <a:graphicData uri="http://schemas.openxmlformats.org/drawingml/2006/picture">
+                <pic:pic xmlns:pic="http://schemas.openxmlformats.org/drawingml/2006/picture">
+                  <pic:nvPicPr>
+                    <pic:cNvPr id="0" name="image3.png"/>
+                    <pic:cNvPicPr preferRelativeResize="0"/>
+                  </pic:nvPicPr>
+                  <pic:blipFill>
+                    <a:blip r:embed="rId19"/>
+                    <a:srcRect l="47674"/>
+                    <a:stretch>
+                      <a:fillRect/>
+                    </a:stretch>
+                  </pic:blipFill>
+                  <pic:spPr>
+                    <a:xfrm>
+                      <a:off x="0" y="0"/>
+                      <a:ext cx="5676340" cy="4386263"/>
+                    </a:xfrm>
+                    <a:prstGeom prst="rect">
+                      <a:avLst/>
+                    </a:prstGeom>
+                    <a:ln/>
+                  </pic:spPr>
+                </pic:pic>
+              </a:graphicData>
+            </a:graphic>
+          </wp:inline>
+        </w:drawing>
       </w:r>
     </w:p>
     <w:p>
@@ -3839,11 +5198,6 @@
       <w:r>
         <w:br w:type="page"/>
       </w:r>
-    </w:p>
-    <w:p>
-      <w:pPr>
-        <w:jc w:val="both"/>
-      </w:pPr>
     </w:p>
     <w:p>
       <w:pPr>
@@ -3880,14 +5234,29 @@
         <w:jc w:val="both"/>
       </w:pPr>
       <w:r>
-        <w:t>conclu</w:t>
+        <w:tab/>
+      </w:r>
+      <w:r>
+        <w:t>Ce projet nous permet de comprendre et de mettre en applications les notions vues en cours telles que l’utilisation des classes et de l’héritage, l’agrégation et la composition ou encore le pattern Modèle Vue Contrôleur.</w:t>
+      </w:r>
+    </w:p>
+    <w:p>
+      <w:pPr>
+        <w:jc w:val="both"/>
+      </w:pPr>
+      <w:r>
+        <w:tab/>
+        <w:t>Il nous permet également de voir l</w:t>
+      </w:r>
+      <w:r>
+        <w:t>’utilisation de l’UML pour un projet et pas simplement un exemple et de son utilité pour que la conception d’un projet soit claire pour tous les membres d’un groupe ou même une personne externe.</w:t>
       </w:r>
     </w:p>
     <w:sectPr>
       <w:pgSz w:w="11909" w:h="16834"/>
       <w:pgMar w:top="1440" w:right="1440" w:bottom="1440" w:left="1440" w:header="720" w:footer="720" w:gutter="0"/>
       <w:cols w:space="720" w:equalWidth="0">
-        <w:col w:w="9360"/>
+        <w:col w:w="9406"/>
       </w:cols>
     </w:sectPr>
   </w:body>
@@ -3923,7 +5292,7 @@
 <w:ftr xmlns:wpc="http://schemas.microsoft.com/office/word/2010/wordprocessingCanvas" xmlns:cx="http://schemas.microsoft.com/office/drawing/2014/chartex" xmlns:cx1="http://schemas.microsoft.com/office/drawing/2015/9/8/chartex" xmlns:cx2="http://schemas.microsoft.com/office/drawing/2015/10/21/chartex" xmlns:cx3="http://schemas.microsoft.com/office/drawing/2016/5/9/chartex" xmlns:cx4="http://schemas.microsoft.com/office/drawing/2016/5/10/chartex" xmlns:cx5="http://schemas.microsoft.com/office/drawing/2016/5/11/chartex" xmlns:cx6="http://schemas.microsoft.com/office/drawing/2016/5/12/chartex" xmlns:cx7="http://schemas.microsoft.com/office/drawing/2016/5/13/chartex" xmlns:cx8="http://schemas.microsoft.com/office/drawing/2016/5/14/chartex" xmlns:mc="http://schemas.openxmlformats.org/markup-compatibility/2006" xmlns:aink="http://schemas.microsoft.com/office/drawing/2016/ink" xmlns:am3d="http://schemas.microsoft.com/office/drawing/2017/model3d" xmlns:o="urn:schemas-microsoft-com:office:office" xmlns:r="http://schemas.openxmlformats.org/officeDocument/2006/relationships" xmlns:m="http://schemas.openxmlformats.org/officeDocument/2006/math" xmlns:v="urn:schemas-microsoft-com:vml" xmlns:wp14="http://schemas.microsoft.com/office/word/2010/wordprocessingDrawing" xmlns:wp="http://schemas.openxmlformats.org/drawingml/2006/wordprocessingDrawing" xmlns:w10="urn:schemas-microsoft-com:office:word" xmlns:w="http://schemas.openxmlformats.org/wordprocessingml/2006/main" xmlns:w14="http://schemas.microsoft.com/office/word/2010/wordml" xmlns:w15="http://schemas.microsoft.com/office/word/2012/wordml" xmlns:w16cid="http://schemas.microsoft.com/office/word/2016/wordml/cid" xmlns:w16se="http://schemas.microsoft.com/office/word/2015/wordml/symex" xmlns:wpg="http://schemas.microsoft.com/office/word/2010/wordprocessingGroup" xmlns:wpi="http://schemas.microsoft.com/office/word/2010/wordprocessingInk" xmlns:wne="http://schemas.microsoft.com/office/word/2006/wordml" xmlns:wps="http://schemas.microsoft.com/office/word/2010/wordprocessingShape" mc:Ignorable="w14 w15 w16se w16cid wp14">
   <w:p>
     <w:r>
-      <w:pict w14:anchorId="5676EF82">
+      <w:pict w14:anchorId="7092B4EB">
         <v:rect id="_x0000_i1028" style="width:0;height:1.5pt" o:hralign="center" o:hrstd="t" o:hr="t" fillcolor="#a0a0a0" stroked="f"/>
       </w:pict>
     </w:r>
@@ -3934,8 +5303,13 @@
       <w:ind w:firstLine="720"/>
       <w:jc w:val="right"/>
     </w:pPr>
+    <w:proofErr w:type="gramStart"/>
     <w:r>
-      <w:t xml:space="preserve">page </w:t>
+      <w:t>page</w:t>
+    </w:r>
+    <w:proofErr w:type="gramEnd"/>
+    <w:r>
+      <w:t xml:space="preserve"> </w:t>
     </w:r>
     <w:r>
       <w:fldChar w:fldCharType="begin"/>
@@ -3956,12 +5330,6 @@
       <w:fldChar w:fldCharType="end"/>
     </w:r>
   </w:p>
-</w:ftr>
-</file>
-
-<file path=word/footer2.xml><?xml version="1.0" encoding="utf-8"?>
-<w:ftr xmlns:wpc="http://schemas.microsoft.com/office/word/2010/wordprocessingCanvas" xmlns:cx="http://schemas.microsoft.com/office/drawing/2014/chartex" xmlns:cx1="http://schemas.microsoft.com/office/drawing/2015/9/8/chartex" xmlns:cx2="http://schemas.microsoft.com/office/drawing/2015/10/21/chartex" xmlns:cx3="http://schemas.microsoft.com/office/drawing/2016/5/9/chartex" xmlns:cx4="http://schemas.microsoft.com/office/drawing/2016/5/10/chartex" xmlns:cx5="http://schemas.microsoft.com/office/drawing/2016/5/11/chartex" xmlns:cx6="http://schemas.microsoft.com/office/drawing/2016/5/12/chartex" xmlns:cx7="http://schemas.microsoft.com/office/drawing/2016/5/13/chartex" xmlns:cx8="http://schemas.microsoft.com/office/drawing/2016/5/14/chartex" xmlns:mc="http://schemas.openxmlformats.org/markup-compatibility/2006" xmlns:aink="http://schemas.microsoft.com/office/drawing/2016/ink" xmlns:am3d="http://schemas.microsoft.com/office/drawing/2017/model3d" xmlns:o="urn:schemas-microsoft-com:office:office" xmlns:r="http://schemas.openxmlformats.org/officeDocument/2006/relationships" xmlns:m="http://schemas.openxmlformats.org/officeDocument/2006/math" xmlns:v="urn:schemas-microsoft-com:vml" xmlns:wp14="http://schemas.microsoft.com/office/word/2010/wordprocessingDrawing" xmlns:wp="http://schemas.openxmlformats.org/drawingml/2006/wordprocessingDrawing" xmlns:w10="urn:schemas-microsoft-com:office:word" xmlns:w="http://schemas.openxmlformats.org/wordprocessingml/2006/main" xmlns:w14="http://schemas.microsoft.com/office/word/2010/wordml" xmlns:w15="http://schemas.microsoft.com/office/word/2012/wordml" xmlns:w16cid="http://schemas.microsoft.com/office/word/2016/wordml/cid" xmlns:w16se="http://schemas.microsoft.com/office/word/2015/wordml/symex" xmlns:wpg="http://schemas.microsoft.com/office/word/2010/wordprocessingGroup" xmlns:wpi="http://schemas.microsoft.com/office/word/2010/wordprocessingInk" xmlns:wne="http://schemas.microsoft.com/office/word/2006/wordml" xmlns:wps="http://schemas.microsoft.com/office/word/2010/wordprocessingShape" mc:Ignorable="w14 w15 w16se w16cid wp14">
-  <w:p/>
 </w:ftr>
 </file>
 
@@ -4018,7 +5386,7 @@
       <w:jc w:val="right"/>
     </w:pPr>
     <w:r>
-      <w:pict w14:anchorId="067876EC">
+      <w:pict w14:anchorId="153A170B">
         <v:rect id="_x0000_i1026" style="width:0;height:1.5pt" o:hralign="center" o:hrstd="t" o:hr="t" fillcolor="#a0a0a0" stroked="f"/>
       </w:pict>
     </w:r>
@@ -4111,8 +5479,8 @@
       </w:rPr>
     </w:pPr>
     <w:r>
-      <w:pict w14:anchorId="2BCF3BC6">
-        <v:rect id="_x0000_i1027" style="width:0;height:1.5pt" o:hralign="center" o:hrstd="t" o:hr="t" fillcolor="#a0a0a0" stroked="f"/>
+      <w:pict w14:anchorId="473396DA">
+        <v:rect id="_x0000_i1027" style="width:118.4pt;height:.5pt" o:hralign="center" o:hrstd="t" o:hr="t" fillcolor="#a0a0a0" stroked="f"/>
       </w:pict>
     </w:r>
   </w:p>
@@ -4122,9 +5490,9 @@
 <file path=word/numbering.xml><?xml version="1.0" encoding="utf-8"?>
 <w:numbering xmlns:wpc="http://schemas.microsoft.com/office/word/2010/wordprocessingCanvas" xmlns:cx="http://schemas.microsoft.com/office/drawing/2014/chartex" xmlns:cx1="http://schemas.microsoft.com/office/drawing/2015/9/8/chartex" xmlns:cx2="http://schemas.microsoft.com/office/drawing/2015/10/21/chartex" xmlns:cx3="http://schemas.microsoft.com/office/drawing/2016/5/9/chartex" xmlns:cx4="http://schemas.microsoft.com/office/drawing/2016/5/10/chartex" xmlns:cx5="http://schemas.microsoft.com/office/drawing/2016/5/11/chartex" xmlns:cx6="http://schemas.microsoft.com/office/drawing/2016/5/12/chartex" xmlns:cx7="http://schemas.microsoft.com/office/drawing/2016/5/13/chartex" xmlns:cx8="http://schemas.microsoft.com/office/drawing/2016/5/14/chartex" xmlns:mc="http://schemas.openxmlformats.org/markup-compatibility/2006" xmlns:aink="http://schemas.microsoft.com/office/drawing/2016/ink" xmlns:am3d="http://schemas.microsoft.com/office/drawing/2017/model3d" xmlns:o="urn:schemas-microsoft-com:office:office" xmlns:r="http://schemas.openxmlformats.org/officeDocument/2006/relationships" xmlns:m="http://schemas.openxmlformats.org/officeDocument/2006/math" xmlns:v="urn:schemas-microsoft-com:vml" xmlns:wp14="http://schemas.microsoft.com/office/word/2010/wordprocessingDrawing" xmlns:wp="http://schemas.openxmlformats.org/drawingml/2006/wordprocessingDrawing" xmlns:w10="urn:schemas-microsoft-com:office:word" xmlns:w="http://schemas.openxmlformats.org/wordprocessingml/2006/main" xmlns:w14="http://schemas.microsoft.com/office/word/2010/wordml" xmlns:w15="http://schemas.microsoft.com/office/word/2012/wordml" xmlns:w16cid="http://schemas.microsoft.com/office/word/2016/wordml/cid" xmlns:w16se="http://schemas.microsoft.com/office/word/2015/wordml/symex" xmlns:wpg="http://schemas.microsoft.com/office/word/2010/wordprocessingGroup" xmlns:wpi="http://schemas.microsoft.com/office/word/2010/wordprocessingInk" xmlns:wne="http://schemas.microsoft.com/office/word/2006/wordml" xmlns:wps="http://schemas.microsoft.com/office/word/2010/wordprocessingShape" mc:Ignorable="w14 w15 w16se w16cid wp14">
   <w:abstractNum w:abstractNumId="0" w15:restartNumberingAfterBreak="0">
-    <w:nsid w:val="088E5C53"/>
+    <w:nsid w:val="185817E5"/>
     <w:multiLevelType w:val="multilevel"/>
-    <w:tmpl w:val="41E2C876"/>
+    <w:tmpl w:val="C5CCA7CE"/>
     <w:lvl w:ilvl="0">
       <w:start w:val="1"/>
       <w:numFmt w:val="bullet"/>
@@ -4235,9 +5603,9 @@
     </w:lvl>
   </w:abstractNum>
   <w:abstractNum w:abstractNumId="1" w15:restartNumberingAfterBreak="0">
-    <w:nsid w:val="392448B8"/>
+    <w:nsid w:val="1D671ED2"/>
     <w:multiLevelType w:val="multilevel"/>
-    <w:tmpl w:val="0F663F4C"/>
+    <w:tmpl w:val="1DE2D266"/>
     <w:lvl w:ilvl="0">
       <w:start w:val="1"/>
       <w:numFmt w:val="upperRoman"/>
@@ -4348,9 +5716,9 @@
     </w:lvl>
   </w:abstractNum>
   <w:abstractNum w:abstractNumId="2" w15:restartNumberingAfterBreak="0">
-    <w:nsid w:val="53EB2FB2"/>
+    <w:nsid w:val="45046DC3"/>
     <w:multiLevelType w:val="multilevel"/>
-    <w:tmpl w:val="DFC2CC96"/>
+    <w:tmpl w:val="59F801A4"/>
     <w:lvl w:ilvl="0">
       <w:start w:val="1"/>
       <w:numFmt w:val="upperRoman"/>
@@ -4461,10 +5829,10 @@
     </w:lvl>
   </w:abstractNum>
   <w:num w:numId="1">
-    <w:abstractNumId w:val="1"/>
+    <w:abstractNumId w:val="2"/>
   </w:num>
   <w:num w:numId="2">
-    <w:abstractNumId w:val="2"/>
+    <w:abstractNumId w:val="1"/>
   </w:num>
   <w:num w:numId="3">
     <w:abstractNumId w:val="0"/>
@@ -5159,6 +6527,50 @@
       </w:tblCellMar>
     </w:tblPr>
   </w:style>
+  <w:style w:type="paragraph" w:styleId="En-tte">
+    <w:name w:val="header"/>
+    <w:basedOn w:val="Normal"/>
+    <w:link w:val="En-tteCar"/>
+    <w:uiPriority w:val="99"/>
+    <w:unhideWhenUsed/>
+    <w:rsid w:val="006D7D42"/>
+    <w:pPr>
+      <w:tabs>
+        <w:tab w:val="center" w:pos="4536"/>
+        <w:tab w:val="right" w:pos="9072"/>
+      </w:tabs>
+      <w:spacing w:line="240" w:lineRule="auto"/>
+    </w:pPr>
+  </w:style>
+  <w:style w:type="character" w:customStyle="1" w:styleId="En-tteCar">
+    <w:name w:val="En-tête Car"/>
+    <w:basedOn w:val="Policepardfaut"/>
+    <w:link w:val="En-tte"/>
+    <w:uiPriority w:val="99"/>
+    <w:rsid w:val="006D7D42"/>
+  </w:style>
+  <w:style w:type="paragraph" w:styleId="Pieddepage">
+    <w:name w:val="footer"/>
+    <w:basedOn w:val="Normal"/>
+    <w:link w:val="PieddepageCar"/>
+    <w:uiPriority w:val="99"/>
+    <w:unhideWhenUsed/>
+    <w:rsid w:val="006D7D42"/>
+    <w:pPr>
+      <w:tabs>
+        <w:tab w:val="center" w:pos="4536"/>
+        <w:tab w:val="right" w:pos="9072"/>
+      </w:tabs>
+      <w:spacing w:line="240" w:lineRule="auto"/>
+    </w:pPr>
+  </w:style>
+  <w:style w:type="character" w:customStyle="1" w:styleId="PieddepageCar">
+    <w:name w:val="Pied de page Car"/>
+    <w:basedOn w:val="Policepardfaut"/>
+    <w:link w:val="Pieddepage"/>
+    <w:uiPriority w:val="99"/>
+    <w:rsid w:val="006D7D42"/>
+  </w:style>
 </w:styles>
 </file>
 
